--- a/courses/CSCI416/Syllabus/CSCI 416 516 Syllabus.docx
+++ b/courses/CSCI416/Syllabus/CSCI 416 516 Syllabus.docx
@@ -31,6 +31,12 @@
       </w:r>
     </w:p>
     <w:p>
+      <w:pPr>
+        <w:rPr>
+          <w:color w:val="0563C1" w:themeColor="hyperlink"/>
+          <w:u w:val="single"/>
+        </w:rPr>
+      </w:pPr>
       <w:r>
         <w:rPr>
           <w:b/>
@@ -59,16 +65,27 @@
         <w:t>Office hours</w:t>
       </w:r>
       <w:r>
-        <w:t>: W/F 10:00 am – 11:00 a</w:t>
-      </w:r>
-      <w:r>
-        <w:t>m and by appointment</w:t>
-      </w:r>
-      <w:r>
-        <w:t xml:space="preserve">, </w:t>
-      </w:r>
-      <w:r>
-        <w:t>McGlothlin-Street Hall 006</w:t>
+        <w:t xml:space="preserve">: See course </w:t>
+      </w:r>
+      <w:proofErr w:type="gramStart"/>
+      <w:r>
+        <w:t>website</w:t>
+      </w:r>
+      <w:proofErr w:type="gramEnd"/>
+    </w:p>
+    <w:p>
+      <w:r>
+        <w:rPr>
+          <w:b/>
+          <w:bCs/>
+        </w:rPr>
+        <w:t>Lecture time/location</w:t>
+      </w:r>
+      <w:r>
+        <w:t>:</w:t>
+      </w:r>
+      <w:r>
+        <w:t xml:space="preserve"> See course website</w:t>
       </w:r>
     </w:p>
     <w:p/>
@@ -485,10 +502,7 @@
       </w:r>
       <w:proofErr w:type="gramEnd"/>
       <w:r>
-        <w:t xml:space="preserve"> and held during class hours</w:t>
-      </w:r>
-      <w:r>
-        <w:t xml:space="preserve"> but </w:t>
+        <w:t xml:space="preserve"> and held during class hours but </w:t>
       </w:r>
       <w:proofErr w:type="spellStart"/>
       <w:r>
@@ -496,10 +510,7 @@
       </w:r>
       <w:proofErr w:type="spellEnd"/>
       <w:r>
-        <w:t xml:space="preserve"> are allowed an one-sided cheat sheet</w:t>
-      </w:r>
-      <w:r>
-        <w:t>. Focus will be placed on material introduced during lecture. More details will be provided during the term.</w:t>
+        <w:t xml:space="preserve"> are allowed an one-sided cheat sheet. Focus will be placed on material introduced during lecture. More details will be provided during the term.</w:t>
       </w:r>
     </w:p>
     <w:p>
@@ -657,6 +668,7 @@
         </w:rPr>
       </w:pPr>
       <w:r>
+        <w:lastRenderedPageBreak/>
         <w:t xml:space="preserve">Late submissions: </w:t>
       </w:r>
       <w:proofErr w:type="spellStart"/>
@@ -665,26 +677,7 @@
       </w:r>
       <w:proofErr w:type="spellEnd"/>
       <w:r>
-        <w:t xml:space="preserve"> will be accepted up to </w:t>
-      </w:r>
-      <w:r>
-        <w:t>4</w:t>
-      </w:r>
-      <w:r>
-        <w:t xml:space="preserve"> days late, but 10% will be deducted for each day late, rounded up to the nearest day. No credit will be given for </w:t>
-      </w:r>
-      <w:r>
-        <w:lastRenderedPageBreak/>
-        <w:t xml:space="preserve">assignments submitted after </w:t>
-      </w:r>
-      <w:r>
-        <w:t>4</w:t>
-      </w:r>
-      <w:r>
-        <w:t xml:space="preserve"> days. Extensions will be granted only in special situations</w:t>
-      </w:r>
-      <w:r>
-        <w:t xml:space="preserve"> with valid proof (</w:t>
+        <w:t xml:space="preserve"> will be accepted up to 4 days late, but 10% will be deducted for each day late, rounded up to the nearest day. No credit will be given for assignments submitted after 4 days. Extensions will be granted only in special situations with valid proof (</w:t>
       </w:r>
       <w:proofErr w:type="gramStart"/>
       <w:r>
@@ -713,22 +706,7 @@
         </w:rPr>
       </w:pPr>
       <w:r>
-        <w:t>Collaboration policy</w:t>
-      </w:r>
-      <w:r>
-        <w:t xml:space="preserve">: </w:t>
-      </w:r>
-      <w:r>
-        <w:t xml:space="preserve">Each student is responsible for </w:t>
-      </w:r>
-      <w:r>
-        <w:t xml:space="preserve">their </w:t>
-      </w:r>
-      <w:r>
-        <w:t>own work</w:t>
-      </w:r>
-      <w:r>
-        <w:t xml:space="preserve">. Discussions on </w:t>
+        <w:t xml:space="preserve">Collaboration policy: Each student is responsible for their own work. Discussions on </w:t>
       </w:r>
       <w:proofErr w:type="spellStart"/>
       <w:r>

--- a/courses/CSCI416/Syllabus/CSCI 416 516 Syllabus.docx
+++ b/courses/CSCI416/Syllabus/CSCI 416 516 Syllabus.docx
@@ -82,10 +82,7 @@
         <w:t>Lecture time/location</w:t>
       </w:r>
       <w:r>
-        <w:t>:</w:t>
-      </w:r>
-      <w:r>
-        <w:t xml:space="preserve"> See course website</w:t>
+        <w:t>: See course website</w:t>
       </w:r>
     </w:p>
     <w:p/>
@@ -502,15 +499,13 @@
       </w:r>
       <w:proofErr w:type="gramEnd"/>
       <w:r>
-        <w:t xml:space="preserve"> and held during class hours but </w:t>
-      </w:r>
-      <w:proofErr w:type="spellStart"/>
-      <w:r>
-        <w:t>your</w:t>
-      </w:r>
-      <w:proofErr w:type="spellEnd"/>
-      <w:r>
-        <w:t xml:space="preserve"> are allowed an one-sided cheat sheet. Focus will be placed on material introduced during lecture. More details will be provided during the term.</w:t>
+        <w:t xml:space="preserve"> and held during class hours but you</w:t>
+      </w:r>
+      <w:r>
+        <w:t xml:space="preserve"> </w:t>
+      </w:r>
+      <w:r>
+        <w:t>are allowed an one-sided cheat sheet. Focus will be placed on material introduced during lecture. More details will be provided during the term.</w:t>
       </w:r>
     </w:p>
     <w:p>
@@ -602,13 +597,11 @@
       </w:r>
       <w:proofErr w:type="spellEnd"/>
       <w:r>
-        <w:t xml:space="preserve"> will be collected during lectures at the due dates posted on the course </w:t>
-      </w:r>
-      <w:proofErr w:type="gramStart"/>
-      <w:r>
-        <w:t>website</w:t>
-      </w:r>
-      <w:proofErr w:type="gramEnd"/>
+        <w:t xml:space="preserve"> will be collected during lectures at the due dates posted on the course website</w:t>
+      </w:r>
+      <w:r>
+        <w:t>.</w:t>
+      </w:r>
     </w:p>
     <w:p>
       <w:pPr>

--- a/courses/CSCI416/Syllabus/CSCI 416 516 Syllabus.docx
+++ b/courses/CSCI416/Syllabus/CSCI 416 516 Syllabus.docx
@@ -87,6 +87,12 @@
     </w:p>
     <w:p/>
     <w:p>
+      <w:pPr>
+        <w:rPr>
+          <w:color w:val="0563C1" w:themeColor="hyperlink"/>
+          <w:u w:val="single"/>
+        </w:rPr>
+      </w:pPr>
       <w:r>
         <w:rPr>
           <w:b/>
@@ -103,6 +109,26 @@
             <w:rStyle w:val="Hyperlink"/>
           </w:rPr>
           <w:t>https://lindagaw.github.io/courses/CSCI416/CSCI416.html</w:t>
+        </w:r>
+      </w:hyperlink>
+    </w:p>
+    <w:p>
+      <w:r>
+        <w:rPr>
+          <w:b/>
+          <w:bCs/>
+        </w:rPr>
+        <w:t>Piazza signup</w:t>
+      </w:r>
+      <w:r>
+        <w:t xml:space="preserve">: </w:t>
+      </w:r>
+      <w:hyperlink r:id="rId7" w:history="1">
+        <w:r>
+          <w:rPr>
+            <w:rStyle w:val="Hyperlink"/>
+          </w:rPr>
+          <w:t>https://piazza.com/wm/fall2023/csci416516</w:t>
         </w:r>
       </w:hyperlink>
     </w:p>

--- a/courses/CSCI416/Syllabus/CSCI 416 516 Syllabus.docx
+++ b/courses/CSCI416/Syllabus/CSCI 416 516 Syllabus.docx
@@ -5,143 +5,228 @@
     <w:p>
       <w:pPr>
         <w:rPr>
-          <w:sz w:val="44"/>
-          <w:szCs w:val="44"/>
-        </w:rPr>
-      </w:pPr>
-      <w:r>
-        <w:rPr>
-          <w:sz w:val="44"/>
-          <w:szCs w:val="44"/>
+          <w:rFonts w:ascii="Times New Roman" w:hAnsi="Times New Roman" w:cs="Times New Roman"/>
+        </w:rPr>
+      </w:pPr>
+      <w:r>
+        <w:rPr>
+          <w:rFonts w:ascii="Times New Roman" w:hAnsi="Times New Roman" w:cs="Times New Roman"/>
         </w:rPr>
         <w:t>CSCI 416/516 Introduction to Machine Learning</w:t>
       </w:r>
     </w:p>
-    <w:p/>
-    <w:p>
-      <w:r>
-        <w:rPr>
+    <w:p>
+      <w:pPr>
+        <w:rPr>
+          <w:rFonts w:ascii="Times New Roman" w:hAnsi="Times New Roman" w:cs="Times New Roman"/>
+        </w:rPr>
+      </w:pPr>
+    </w:p>
+    <w:p>
+      <w:pPr>
+        <w:rPr>
+          <w:rFonts w:ascii="Times New Roman" w:hAnsi="Times New Roman" w:cs="Times New Roman"/>
+        </w:rPr>
+      </w:pPr>
+      <w:r>
+        <w:rPr>
+          <w:rFonts w:ascii="Times New Roman" w:hAnsi="Times New Roman" w:cs="Times New Roman"/>
           <w:b/>
           <w:bCs/>
         </w:rPr>
         <w:t>Instructor</w:t>
       </w:r>
       <w:r>
+        <w:rPr>
+          <w:rFonts w:ascii="Times New Roman" w:hAnsi="Times New Roman" w:cs="Times New Roman"/>
+        </w:rPr>
         <w:t>: Ashley (Ye) Gao</w:t>
       </w:r>
     </w:p>
     <w:p>
       <w:pPr>
         <w:rPr>
+          <w:rFonts w:ascii="Times New Roman" w:hAnsi="Times New Roman" w:cs="Times New Roman"/>
           <w:color w:val="0563C1" w:themeColor="hyperlink"/>
           <w:u w:val="single"/>
         </w:rPr>
       </w:pPr>
       <w:r>
         <w:rPr>
+          <w:rFonts w:ascii="Times New Roman" w:hAnsi="Times New Roman" w:cs="Times New Roman"/>
           <w:b/>
           <w:bCs/>
         </w:rPr>
         <w:t>Email</w:t>
       </w:r>
       <w:r>
+        <w:rPr>
+          <w:rFonts w:ascii="Times New Roman" w:hAnsi="Times New Roman" w:cs="Times New Roman"/>
+        </w:rPr>
         <w:t xml:space="preserve">: </w:t>
       </w:r>
       <w:hyperlink r:id="rId5" w:history="1">
         <w:r>
           <w:rPr>
             <w:rStyle w:val="Hyperlink"/>
+            <w:rFonts w:ascii="Times New Roman" w:hAnsi="Times New Roman" w:cs="Times New Roman"/>
           </w:rPr>
           <w:t>ygao18@wm.edu</w:t>
         </w:r>
       </w:hyperlink>
     </w:p>
     <w:p>
-      <w:r>
-        <w:rPr>
+      <w:pPr>
+        <w:rPr>
+          <w:rFonts w:ascii="Times New Roman" w:hAnsi="Times New Roman" w:cs="Times New Roman"/>
+        </w:rPr>
+      </w:pPr>
+      <w:r>
+        <w:rPr>
+          <w:rFonts w:ascii="Times New Roman" w:hAnsi="Times New Roman" w:cs="Times New Roman"/>
           <w:b/>
           <w:bCs/>
         </w:rPr>
         <w:t>Office hours</w:t>
       </w:r>
       <w:r>
+        <w:rPr>
+          <w:rFonts w:ascii="Times New Roman" w:hAnsi="Times New Roman" w:cs="Times New Roman"/>
+        </w:rPr>
         <w:t xml:space="preserve">: See course </w:t>
       </w:r>
       <w:proofErr w:type="gramStart"/>
       <w:r>
+        <w:rPr>
+          <w:rFonts w:ascii="Times New Roman" w:hAnsi="Times New Roman" w:cs="Times New Roman"/>
+        </w:rPr>
         <w:t>website</w:t>
       </w:r>
       <w:proofErr w:type="gramEnd"/>
     </w:p>
     <w:p>
-      <w:r>
-        <w:rPr>
+      <w:pPr>
+        <w:rPr>
+          <w:rFonts w:ascii="Times New Roman" w:hAnsi="Times New Roman" w:cs="Times New Roman"/>
+        </w:rPr>
+      </w:pPr>
+      <w:r>
+        <w:rPr>
+          <w:rFonts w:ascii="Times New Roman" w:hAnsi="Times New Roman" w:cs="Times New Roman"/>
           <w:b/>
           <w:bCs/>
         </w:rPr>
         <w:t>Lecture time/location</w:t>
       </w:r>
       <w:r>
-        <w:t>: See course website</w:t>
-      </w:r>
-    </w:p>
-    <w:p/>
-    <w:p>
-      <w:pPr>
-        <w:rPr>
+        <w:rPr>
+          <w:rFonts w:ascii="Times New Roman" w:hAnsi="Times New Roman" w:cs="Times New Roman"/>
+        </w:rPr>
+        <w:t xml:space="preserve">: See course </w:t>
+      </w:r>
+      <w:proofErr w:type="gramStart"/>
+      <w:r>
+        <w:rPr>
+          <w:rFonts w:ascii="Times New Roman" w:hAnsi="Times New Roman" w:cs="Times New Roman"/>
+        </w:rPr>
+        <w:t>website</w:t>
+      </w:r>
+      <w:proofErr w:type="gramEnd"/>
+    </w:p>
+    <w:p>
+      <w:pPr>
+        <w:rPr>
+          <w:rFonts w:ascii="Times New Roman" w:hAnsi="Times New Roman" w:cs="Times New Roman"/>
+        </w:rPr>
+      </w:pPr>
+    </w:p>
+    <w:p>
+      <w:pPr>
+        <w:rPr>
+          <w:rFonts w:ascii="Times New Roman" w:hAnsi="Times New Roman" w:cs="Times New Roman"/>
           <w:color w:val="0563C1" w:themeColor="hyperlink"/>
           <w:u w:val="single"/>
         </w:rPr>
       </w:pPr>
       <w:r>
         <w:rPr>
+          <w:rFonts w:ascii="Times New Roman" w:hAnsi="Times New Roman" w:cs="Times New Roman"/>
           <w:b/>
           <w:bCs/>
         </w:rPr>
         <w:t>Course website</w:t>
       </w:r>
       <w:r>
+        <w:rPr>
+          <w:rFonts w:ascii="Times New Roman" w:hAnsi="Times New Roman" w:cs="Times New Roman"/>
+        </w:rPr>
         <w:t xml:space="preserve">: </w:t>
       </w:r>
       <w:hyperlink r:id="rId6" w:history="1">
         <w:r>
           <w:rPr>
             <w:rStyle w:val="Hyperlink"/>
+            <w:rFonts w:ascii="Times New Roman" w:hAnsi="Times New Roman" w:cs="Times New Roman"/>
           </w:rPr>
           <w:t>https://lindagaw.github.io/courses/CSCI416/CSCI416.html</w:t>
         </w:r>
       </w:hyperlink>
     </w:p>
     <w:p>
-      <w:r>
-        <w:rPr>
+      <w:pPr>
+        <w:rPr>
+          <w:rFonts w:ascii="Times New Roman" w:hAnsi="Times New Roman" w:cs="Times New Roman"/>
+        </w:rPr>
+      </w:pPr>
+      <w:r>
+        <w:rPr>
+          <w:rFonts w:ascii="Times New Roman" w:hAnsi="Times New Roman" w:cs="Times New Roman"/>
           <w:b/>
           <w:bCs/>
         </w:rPr>
         <w:t>Piazza signup</w:t>
       </w:r>
       <w:r>
+        <w:rPr>
+          <w:rFonts w:ascii="Times New Roman" w:hAnsi="Times New Roman" w:cs="Times New Roman"/>
+        </w:rPr>
         <w:t xml:space="preserve">: </w:t>
       </w:r>
       <w:hyperlink r:id="rId7" w:history="1">
         <w:r>
           <w:rPr>
             <w:rStyle w:val="Hyperlink"/>
+            <w:rFonts w:ascii="Times New Roman" w:hAnsi="Times New Roman" w:cs="Times New Roman"/>
           </w:rPr>
           <w:t>https://piazza.com/wm/fall2023/csci416516</w:t>
         </w:r>
       </w:hyperlink>
     </w:p>
-    <w:p/>
-    <w:p>
-      <w:r>
-        <w:rPr>
+    <w:p>
+      <w:pPr>
+        <w:rPr>
+          <w:rFonts w:ascii="Times New Roman" w:hAnsi="Times New Roman" w:cs="Times New Roman"/>
+        </w:rPr>
+      </w:pPr>
+    </w:p>
+    <w:p>
+      <w:pPr>
+        <w:rPr>
+          <w:rFonts w:ascii="Times New Roman" w:hAnsi="Times New Roman" w:cs="Times New Roman"/>
+        </w:rPr>
+      </w:pPr>
+      <w:r>
+        <w:rPr>
+          <w:rFonts w:ascii="Times New Roman" w:hAnsi="Times New Roman" w:cs="Times New Roman"/>
           <w:b/>
           <w:bCs/>
         </w:rPr>
         <w:t>Overview</w:t>
       </w:r>
       <w:r>
+        <w:rPr>
+          <w:rFonts w:ascii="Times New Roman" w:hAnsi="Times New Roman" w:cs="Times New Roman"/>
+        </w:rPr>
         <w:t>:</w:t>
       </w:r>
     </w:p>
@@ -153,19 +238,15 @@
           <w:numId w:val="3"/>
         </w:numPr>
         <w:rPr>
-          <w:rFonts w:ascii="Helvetica" w:hAnsi="Helvetica"/>
-          <w:color w:val="000000"/>
-          <w:sz w:val="21"/>
-          <w:szCs w:val="21"/>
+          <w:rFonts w:ascii="Times New Roman" w:hAnsi="Times New Roman" w:cs="Times New Roman"/>
+          <w:color w:val="000000"/>
           <w:shd w:val="clear" w:color="auto" w:fill="FFFFFF"/>
         </w:rPr>
       </w:pPr>
       <w:r>
         <w:rPr>
-          <w:rFonts w:ascii="Helvetica" w:hAnsi="Helvetica"/>
-          <w:color w:val="000000"/>
-          <w:sz w:val="21"/>
-          <w:szCs w:val="21"/>
+          <w:rFonts w:ascii="Times New Roman" w:hAnsi="Times New Roman" w:cs="Times New Roman"/>
+          <w:color w:val="000000"/>
           <w:shd w:val="clear" w:color="auto" w:fill="FFFFFF"/>
         </w:rPr>
         <w:t xml:space="preserve">Machine learning (ML) is a set of techniques that allow computers to learn from data and experience, rather than requiring humans to specify the desired behavior by hand. ML has become increasingly central both in AI as an academic field, and in industry. This course provides a broad introduction to some of the </w:t>
@@ -173,10 +254,8 @@
       <w:proofErr w:type="gramStart"/>
       <w:r>
         <w:rPr>
-          <w:rFonts w:ascii="Helvetica" w:hAnsi="Helvetica"/>
-          <w:color w:val="000000"/>
-          <w:sz w:val="21"/>
-          <w:szCs w:val="21"/>
+          <w:rFonts w:ascii="Times New Roman" w:hAnsi="Times New Roman" w:cs="Times New Roman"/>
+          <w:color w:val="000000"/>
           <w:shd w:val="clear" w:color="auto" w:fill="FFFFFF"/>
         </w:rPr>
         <w:t>most commonly used</w:t>
@@ -184,10 +263,8 @@
       <w:proofErr w:type="gramEnd"/>
       <w:r>
         <w:rPr>
-          <w:rFonts w:ascii="Helvetica" w:hAnsi="Helvetica"/>
-          <w:color w:val="000000"/>
-          <w:sz w:val="21"/>
-          <w:szCs w:val="21"/>
+          <w:rFonts w:ascii="Times New Roman" w:hAnsi="Times New Roman" w:cs="Times New Roman"/>
+          <w:color w:val="000000"/>
           <w:shd w:val="clear" w:color="auto" w:fill="FFFFFF"/>
         </w:rPr>
         <w:t xml:space="preserve"> ML algorithms. It also serves to introduce key algorithmic principles which will serve as a foundation for more advanced courses, such as Deep Learning.</w:t>
@@ -196,10 +273,8 @@
     <w:p>
       <w:pPr>
         <w:rPr>
-          <w:rFonts w:ascii="Helvetica" w:hAnsi="Helvetica"/>
-          <w:color w:val="000000"/>
-          <w:sz w:val="21"/>
-          <w:szCs w:val="21"/>
+          <w:rFonts w:ascii="Times New Roman" w:hAnsi="Times New Roman" w:cs="Times New Roman"/>
+          <w:color w:val="000000"/>
           <w:shd w:val="clear" w:color="auto" w:fill="FFFFFF"/>
         </w:rPr>
       </w:pPr>
@@ -207,31 +282,25 @@
     <w:p>
       <w:pPr>
         <w:rPr>
-          <w:rFonts w:ascii="Helvetica" w:hAnsi="Helvetica"/>
-          <w:color w:val="000000"/>
-          <w:sz w:val="21"/>
-          <w:szCs w:val="21"/>
+          <w:rFonts w:ascii="Times New Roman" w:hAnsi="Times New Roman" w:cs="Times New Roman"/>
+          <w:color w:val="000000"/>
           <w:shd w:val="clear" w:color="auto" w:fill="FFFFFF"/>
         </w:rPr>
       </w:pPr>
       <w:r>
         <w:rPr>
-          <w:rFonts w:ascii="Helvetica" w:hAnsi="Helvetica"/>
+          <w:rFonts w:ascii="Times New Roman" w:hAnsi="Times New Roman" w:cs="Times New Roman"/>
           <w:b/>
           <w:bCs/>
           <w:color w:val="000000"/>
-          <w:sz w:val="21"/>
-          <w:szCs w:val="21"/>
           <w:shd w:val="clear" w:color="auto" w:fill="FFFFFF"/>
         </w:rPr>
         <w:t>Grading</w:t>
       </w:r>
       <w:r>
         <w:rPr>
-          <w:rFonts w:ascii="Helvetica" w:hAnsi="Helvetica"/>
-          <w:color w:val="000000"/>
-          <w:sz w:val="21"/>
-          <w:szCs w:val="21"/>
+          <w:rFonts w:ascii="Times New Roman" w:hAnsi="Times New Roman" w:cs="Times New Roman"/>
+          <w:color w:val="000000"/>
           <w:shd w:val="clear" w:color="auto" w:fill="FFFFFF"/>
         </w:rPr>
         <w:t>:</w:t>
@@ -244,21 +313,17 @@
           <w:numId w:val="1"/>
         </w:numPr>
         <w:rPr>
-          <w:rFonts w:ascii="Helvetica" w:eastAsia="Times New Roman" w:hAnsi="Helvetica" w:cs="Times New Roman"/>
-          <w:color w:val="000000"/>
-          <w:kern w:val="0"/>
-          <w:sz w:val="21"/>
-          <w:szCs w:val="21"/>
-          <w14:ligatures w14:val="none"/>
-        </w:rPr>
-      </w:pPr>
-      <w:r>
-        <w:rPr>
-          <w:rFonts w:ascii="Helvetica" w:eastAsia="Times New Roman" w:hAnsi="Helvetica" w:cs="Times New Roman"/>
-          <w:color w:val="000000"/>
-          <w:kern w:val="0"/>
-          <w:sz w:val="21"/>
-          <w:szCs w:val="21"/>
+          <w:rFonts w:ascii="Times New Roman" w:eastAsia="Times New Roman" w:hAnsi="Times New Roman" w:cs="Times New Roman"/>
+          <w:color w:val="000000"/>
+          <w:kern w:val="0"/>
+          <w14:ligatures w14:val="none"/>
+        </w:rPr>
+      </w:pPr>
+      <w:r>
+        <w:rPr>
+          <w:rFonts w:ascii="Times New Roman" w:eastAsia="Times New Roman" w:hAnsi="Times New Roman" w:cs="Times New Roman"/>
+          <w:color w:val="000000"/>
+          <w:kern w:val="0"/>
           <w14:ligatures w14:val="none"/>
         </w:rPr>
         <w:t>Homework #1: 15 pts</w:t>
@@ -271,21 +336,17 @@
           <w:numId w:val="1"/>
         </w:numPr>
         <w:rPr>
-          <w:rFonts w:ascii="Helvetica" w:eastAsia="Times New Roman" w:hAnsi="Helvetica" w:cs="Times New Roman"/>
-          <w:color w:val="000000"/>
-          <w:kern w:val="0"/>
-          <w:sz w:val="21"/>
-          <w:szCs w:val="21"/>
-          <w14:ligatures w14:val="none"/>
-        </w:rPr>
-      </w:pPr>
-      <w:r>
-        <w:rPr>
-          <w:rFonts w:ascii="Helvetica" w:eastAsia="Times New Roman" w:hAnsi="Helvetica" w:cs="Times New Roman"/>
-          <w:color w:val="000000"/>
-          <w:kern w:val="0"/>
-          <w:sz w:val="21"/>
-          <w:szCs w:val="21"/>
+          <w:rFonts w:ascii="Times New Roman" w:eastAsia="Times New Roman" w:hAnsi="Times New Roman" w:cs="Times New Roman"/>
+          <w:color w:val="000000"/>
+          <w:kern w:val="0"/>
+          <w14:ligatures w14:val="none"/>
+        </w:rPr>
+      </w:pPr>
+      <w:r>
+        <w:rPr>
+          <w:rFonts w:ascii="Times New Roman" w:eastAsia="Times New Roman" w:hAnsi="Times New Roman" w:cs="Times New Roman"/>
+          <w:color w:val="000000"/>
+          <w:kern w:val="0"/>
           <w14:ligatures w14:val="none"/>
         </w:rPr>
         <w:t>Homework #2: 15 pts</w:t>
@@ -298,21 +359,17 @@
           <w:numId w:val="1"/>
         </w:numPr>
         <w:rPr>
-          <w:rFonts w:ascii="Helvetica" w:eastAsia="Times New Roman" w:hAnsi="Helvetica" w:cs="Times New Roman"/>
-          <w:color w:val="000000"/>
-          <w:kern w:val="0"/>
-          <w:sz w:val="21"/>
-          <w:szCs w:val="21"/>
-          <w14:ligatures w14:val="none"/>
-        </w:rPr>
-      </w:pPr>
-      <w:r>
-        <w:rPr>
-          <w:rFonts w:ascii="Helvetica" w:eastAsia="Times New Roman" w:hAnsi="Helvetica" w:cs="Times New Roman"/>
-          <w:color w:val="000000"/>
-          <w:kern w:val="0"/>
-          <w:sz w:val="21"/>
-          <w:szCs w:val="21"/>
+          <w:rFonts w:ascii="Times New Roman" w:eastAsia="Times New Roman" w:hAnsi="Times New Roman" w:cs="Times New Roman"/>
+          <w:color w:val="000000"/>
+          <w:kern w:val="0"/>
+          <w14:ligatures w14:val="none"/>
+        </w:rPr>
+      </w:pPr>
+      <w:r>
+        <w:rPr>
+          <w:rFonts w:ascii="Times New Roman" w:eastAsia="Times New Roman" w:hAnsi="Times New Roman" w:cs="Times New Roman"/>
+          <w:color w:val="000000"/>
+          <w:kern w:val="0"/>
           <w14:ligatures w14:val="none"/>
         </w:rPr>
         <w:t>Homework #3: 15 pts</w:t>
@@ -325,21 +382,17 @@
           <w:numId w:val="1"/>
         </w:numPr>
         <w:rPr>
-          <w:rFonts w:ascii="Helvetica" w:eastAsia="Times New Roman" w:hAnsi="Helvetica" w:cs="Times New Roman"/>
-          <w:color w:val="000000"/>
-          <w:kern w:val="0"/>
-          <w:sz w:val="21"/>
-          <w:szCs w:val="21"/>
-          <w14:ligatures w14:val="none"/>
-        </w:rPr>
-      </w:pPr>
-      <w:r>
-        <w:rPr>
-          <w:rFonts w:ascii="Helvetica" w:eastAsia="Times New Roman" w:hAnsi="Helvetica" w:cs="Times New Roman"/>
-          <w:color w:val="000000"/>
-          <w:kern w:val="0"/>
-          <w:sz w:val="21"/>
-          <w:szCs w:val="21"/>
+          <w:rFonts w:ascii="Times New Roman" w:eastAsia="Times New Roman" w:hAnsi="Times New Roman" w:cs="Times New Roman"/>
+          <w:color w:val="000000"/>
+          <w:kern w:val="0"/>
+          <w14:ligatures w14:val="none"/>
+        </w:rPr>
+      </w:pPr>
+      <w:r>
+        <w:rPr>
+          <w:rFonts w:ascii="Times New Roman" w:eastAsia="Times New Roman" w:hAnsi="Times New Roman" w:cs="Times New Roman"/>
+          <w:color w:val="000000"/>
+          <w:kern w:val="0"/>
           <w14:ligatures w14:val="none"/>
         </w:rPr>
         <w:t>Midterm: 15 pts</w:t>
@@ -352,21 +405,17 @@
           <w:numId w:val="1"/>
         </w:numPr>
         <w:rPr>
-          <w:rFonts w:ascii="Helvetica" w:eastAsia="Times New Roman" w:hAnsi="Helvetica" w:cs="Times New Roman"/>
-          <w:color w:val="000000"/>
-          <w:kern w:val="0"/>
-          <w:sz w:val="21"/>
-          <w:szCs w:val="21"/>
-          <w14:ligatures w14:val="none"/>
-        </w:rPr>
-      </w:pPr>
-      <w:r>
-        <w:rPr>
-          <w:rFonts w:ascii="Helvetica" w:eastAsia="Times New Roman" w:hAnsi="Helvetica" w:cs="Times New Roman"/>
-          <w:color w:val="000000"/>
-          <w:kern w:val="0"/>
-          <w:sz w:val="21"/>
-          <w:szCs w:val="21"/>
+          <w:rFonts w:ascii="Times New Roman" w:eastAsia="Times New Roman" w:hAnsi="Times New Roman" w:cs="Times New Roman"/>
+          <w:color w:val="000000"/>
+          <w:kern w:val="0"/>
+          <w14:ligatures w14:val="none"/>
+        </w:rPr>
+      </w:pPr>
+      <w:r>
+        <w:rPr>
+          <w:rFonts w:ascii="Times New Roman" w:eastAsia="Times New Roman" w:hAnsi="Times New Roman" w:cs="Times New Roman"/>
+          <w:color w:val="000000"/>
+          <w:kern w:val="0"/>
           <w14:ligatures w14:val="none"/>
         </w:rPr>
         <w:t>Final Exam: 20 pts</w:t>
@@ -379,21 +428,17 @@
           <w:numId w:val="1"/>
         </w:numPr>
         <w:rPr>
-          <w:rFonts w:ascii="Helvetica" w:eastAsia="Times New Roman" w:hAnsi="Helvetica" w:cs="Times New Roman"/>
-          <w:color w:val="000000"/>
-          <w:kern w:val="0"/>
-          <w:sz w:val="21"/>
-          <w:szCs w:val="21"/>
-          <w14:ligatures w14:val="none"/>
-        </w:rPr>
-      </w:pPr>
-      <w:r>
-        <w:rPr>
-          <w:rFonts w:ascii="Helvetica" w:eastAsia="Times New Roman" w:hAnsi="Helvetica" w:cs="Times New Roman"/>
-          <w:color w:val="000000"/>
-          <w:kern w:val="0"/>
-          <w:sz w:val="21"/>
-          <w:szCs w:val="21"/>
+          <w:rFonts w:ascii="Times New Roman" w:eastAsia="Times New Roman" w:hAnsi="Times New Roman" w:cs="Times New Roman"/>
+          <w:color w:val="000000"/>
+          <w:kern w:val="0"/>
+          <w14:ligatures w14:val="none"/>
+        </w:rPr>
+      </w:pPr>
+      <w:r>
+        <w:rPr>
+          <w:rFonts w:ascii="Times New Roman" w:eastAsia="Times New Roman" w:hAnsi="Times New Roman" w:cs="Times New Roman"/>
+          <w:color w:val="000000"/>
+          <w:kern w:val="0"/>
           <w14:ligatures w14:val="none"/>
         </w:rPr>
         <w:t>Final Project: 20 pts</w:t>
@@ -404,21 +449,17 @@
         <w:spacing w:before="225" w:after="225"/>
         <w:ind w:left="720"/>
         <w:rPr>
-          <w:rFonts w:ascii="Helvetica" w:eastAsia="Times New Roman" w:hAnsi="Helvetica" w:cs="Times New Roman"/>
-          <w:color w:val="000000"/>
-          <w:kern w:val="0"/>
-          <w:sz w:val="21"/>
-          <w:szCs w:val="21"/>
-          <w14:ligatures w14:val="none"/>
-        </w:rPr>
-      </w:pPr>
-      <w:r>
-        <w:rPr>
-          <w:rFonts w:ascii="Helvetica" w:eastAsia="Times New Roman" w:hAnsi="Helvetica" w:cs="Times New Roman"/>
-          <w:color w:val="000000"/>
-          <w:kern w:val="0"/>
-          <w:sz w:val="21"/>
-          <w:szCs w:val="21"/>
+          <w:rFonts w:ascii="Times New Roman" w:eastAsia="Times New Roman" w:hAnsi="Times New Roman" w:cs="Times New Roman"/>
+          <w:color w:val="000000"/>
+          <w:kern w:val="0"/>
+          <w14:ligatures w14:val="none"/>
+        </w:rPr>
+      </w:pPr>
+      <w:r>
+        <w:rPr>
+          <w:rFonts w:ascii="Times New Roman" w:eastAsia="Times New Roman" w:hAnsi="Times New Roman" w:cs="Times New Roman"/>
+          <w:color w:val="000000"/>
+          <w:kern w:val="0"/>
           <w14:ligatures w14:val="none"/>
         </w:rPr>
         <w:t>Final letter grades will be given based on the following scale. A &gt;= 93% &gt; A- &gt;= 90% &gt; B+ &gt;= 85% &gt; B &gt;= 80% &gt; B- &gt;= 75% &gt; C+ &gt;= 70% &gt; C &gt;= 65% &gt; C- &gt;= 60% &gt; D+ &gt;= 55% &gt; D &gt;= 53% &gt; D- &gt;= 50% &gt; F</w:t>
@@ -428,80 +469,49 @@
       <w:pPr>
         <w:spacing w:before="225" w:after="225"/>
         <w:rPr>
-          <w:rFonts w:ascii="Helvetica" w:eastAsia="Times New Roman" w:hAnsi="Helvetica" w:cs="Times New Roman"/>
-          <w:color w:val="000000"/>
-          <w:kern w:val="0"/>
-          <w:sz w:val="21"/>
-          <w:szCs w:val="21"/>
-          <w14:ligatures w14:val="none"/>
-        </w:rPr>
-      </w:pPr>
-      <w:r>
-        <w:rPr>
-          <w:rFonts w:ascii="Helvetica" w:eastAsia="Times New Roman" w:hAnsi="Helvetica" w:cs="Times New Roman"/>
-          <w:color w:val="000000"/>
-          <w:kern w:val="0"/>
-          <w:sz w:val="21"/>
-          <w:szCs w:val="21"/>
+          <w:rFonts w:ascii="Times New Roman" w:eastAsia="Times New Roman" w:hAnsi="Times New Roman" w:cs="Times New Roman"/>
+          <w:color w:val="000000"/>
+          <w:kern w:val="0"/>
+          <w14:ligatures w14:val="none"/>
+        </w:rPr>
+      </w:pPr>
+      <w:r>
+        <w:rPr>
+          <w:rFonts w:ascii="Times New Roman" w:eastAsia="Times New Roman" w:hAnsi="Times New Roman" w:cs="Times New Roman"/>
+          <w:color w:val="000000"/>
+          <w:kern w:val="0"/>
           <w14:ligatures w14:val="none"/>
         </w:rPr>
         <w:tab/>
-      </w:r>
-      <w:r>
-        <w:rPr>
-          <w:rFonts w:ascii="Helvetica" w:eastAsia="Times New Roman" w:hAnsi="Helvetica" w:cs="Times New Roman"/>
-          <w:color w:val="000000"/>
-          <w:kern w:val="0"/>
-          <w:sz w:val="21"/>
-          <w:szCs w:val="21"/>
-          <w14:ligatures w14:val="none"/>
-        </w:rPr>
-        <w:t>Grades may be curved at the instructor’s discretion</w:t>
-      </w:r>
-      <w:r>
-        <w:rPr>
-          <w:rFonts w:ascii="Helvetica" w:eastAsia="Times New Roman" w:hAnsi="Helvetica" w:cs="Times New Roman"/>
-          <w:color w:val="000000"/>
-          <w:kern w:val="0"/>
-          <w:sz w:val="21"/>
-          <w:szCs w:val="21"/>
-          <w14:ligatures w14:val="none"/>
-        </w:rPr>
-        <w:t>.</w:t>
+        <w:t>Grades may be curved at the instructor’s discretion.</w:t>
       </w:r>
     </w:p>
     <w:p>
       <w:pPr>
         <w:spacing w:before="225" w:after="225"/>
         <w:rPr>
-          <w:rFonts w:ascii="Helvetica" w:eastAsia="Times New Roman" w:hAnsi="Helvetica" w:cs="Times New Roman"/>
-          <w:color w:val="000000"/>
-          <w:kern w:val="0"/>
-          <w:sz w:val="21"/>
-          <w:szCs w:val="21"/>
-          <w14:ligatures w14:val="none"/>
-        </w:rPr>
-      </w:pPr>
-      <w:r>
-        <w:rPr>
-          <w:rFonts w:ascii="Helvetica" w:eastAsia="Times New Roman" w:hAnsi="Helvetica" w:cs="Times New Roman"/>
+          <w:rFonts w:ascii="Times New Roman" w:eastAsia="Times New Roman" w:hAnsi="Times New Roman" w:cs="Times New Roman"/>
+          <w:color w:val="000000"/>
+          <w:kern w:val="0"/>
+          <w14:ligatures w14:val="none"/>
+        </w:rPr>
+      </w:pPr>
+      <w:r>
+        <w:rPr>
+          <w:rFonts w:ascii="Times New Roman" w:eastAsia="Times New Roman" w:hAnsi="Times New Roman" w:cs="Times New Roman"/>
           <w:b/>
           <w:bCs/>
           <w:color w:val="000000"/>
           <w:kern w:val="0"/>
-          <w:sz w:val="21"/>
-          <w:szCs w:val="21"/>
           <w14:ligatures w14:val="none"/>
         </w:rPr>
         <w:t>Exams</w:t>
       </w:r>
       <w:r>
         <w:rPr>
-          <w:rFonts w:ascii="Helvetica" w:eastAsia="Times New Roman" w:hAnsi="Helvetica" w:cs="Times New Roman"/>
-          <w:color w:val="000000"/>
-          <w:kern w:val="0"/>
-          <w:sz w:val="21"/>
-          <w:szCs w:val="21"/>
+          <w:rFonts w:ascii="Times New Roman" w:eastAsia="Times New Roman" w:hAnsi="Times New Roman" w:cs="Times New Roman"/>
+          <w:color w:val="000000"/>
+          <w:kern w:val="0"/>
           <w14:ligatures w14:val="none"/>
         </w:rPr>
         <w:t>:</w:t>
@@ -515,22 +525,40 @@
           <w:numId w:val="3"/>
         </w:numPr>
         <w:spacing w:before="225" w:after="225"/>
-      </w:pPr>
-      <w:r>
+        <w:rPr>
+          <w:rFonts w:ascii="Times New Roman" w:hAnsi="Times New Roman" w:cs="Times New Roman"/>
+        </w:rPr>
+      </w:pPr>
+      <w:r>
+        <w:rPr>
+          <w:rFonts w:ascii="Times New Roman" w:hAnsi="Times New Roman" w:cs="Times New Roman"/>
+        </w:rPr>
         <w:t xml:space="preserve">Exams will be </w:t>
       </w:r>
       <w:proofErr w:type="gramStart"/>
       <w:r>
+        <w:rPr>
+          <w:rFonts w:ascii="Times New Roman" w:hAnsi="Times New Roman" w:cs="Times New Roman"/>
+        </w:rPr>
         <w:t>closed-book</w:t>
       </w:r>
       <w:proofErr w:type="gramEnd"/>
       <w:r>
+        <w:rPr>
+          <w:rFonts w:ascii="Times New Roman" w:hAnsi="Times New Roman" w:cs="Times New Roman"/>
+        </w:rPr>
         <w:t xml:space="preserve"> and held during class hours but you</w:t>
       </w:r>
       <w:r>
+        <w:rPr>
+          <w:rFonts w:ascii="Times New Roman" w:hAnsi="Times New Roman" w:cs="Times New Roman"/>
+        </w:rPr>
         <w:t xml:space="preserve"> </w:t>
       </w:r>
       <w:r>
+        <w:rPr>
+          <w:rFonts w:ascii="Times New Roman" w:hAnsi="Times New Roman" w:cs="Times New Roman"/>
+        </w:rPr>
         <w:t>are allowed an one-sided cheat sheet. Focus will be placed on material introduced during lecture. More details will be provided during the term.</w:t>
       </w:r>
     </w:p>
@@ -543,15 +571,16 @@
         </w:numPr>
         <w:spacing w:before="225" w:after="225"/>
         <w:rPr>
-          <w:rFonts w:ascii="Helvetica" w:eastAsia="Times New Roman" w:hAnsi="Helvetica" w:cs="Times New Roman"/>
-          <w:color w:val="000000"/>
-          <w:kern w:val="0"/>
-          <w:sz w:val="21"/>
-          <w:szCs w:val="21"/>
-          <w14:ligatures w14:val="none"/>
-        </w:rPr>
-      </w:pPr>
-      <w:r>
+          <w:rFonts w:ascii="Times New Roman" w:eastAsia="Times New Roman" w:hAnsi="Times New Roman" w:cs="Times New Roman"/>
+          <w:color w:val="000000"/>
+          <w:kern w:val="0"/>
+          <w14:ligatures w14:val="none"/>
+        </w:rPr>
+      </w:pPr>
+      <w:r>
+        <w:rPr>
+          <w:rFonts w:ascii="Times New Roman" w:hAnsi="Times New Roman" w:cs="Times New Roman"/>
+        </w:rPr>
         <w:t>Missed exams will get a score of 0 except in the case of a valid medical reason or prior approval by the instructors.</w:t>
       </w:r>
     </w:p>
@@ -559,24 +588,20 @@
       <w:pPr>
         <w:spacing w:before="225" w:after="225"/>
         <w:rPr>
-          <w:rFonts w:ascii="Helvetica" w:eastAsia="Times New Roman" w:hAnsi="Helvetica" w:cs="Times New Roman"/>
-          <w:color w:val="000000"/>
-          <w:kern w:val="0"/>
-          <w:sz w:val="21"/>
-          <w:szCs w:val="21"/>
+          <w:rFonts w:ascii="Times New Roman" w:eastAsia="Times New Roman" w:hAnsi="Times New Roman" w:cs="Times New Roman"/>
+          <w:color w:val="000000"/>
+          <w:kern w:val="0"/>
           <w14:ligatures w14:val="none"/>
         </w:rPr>
       </w:pPr>
       <w:proofErr w:type="spellStart"/>
       <w:r>
         <w:rPr>
-          <w:rFonts w:ascii="Helvetica" w:eastAsia="Times New Roman" w:hAnsi="Helvetica" w:cs="Times New Roman"/>
+          <w:rFonts w:ascii="Times New Roman" w:eastAsia="Times New Roman" w:hAnsi="Times New Roman" w:cs="Times New Roman"/>
           <w:b/>
           <w:bCs/>
           <w:color w:val="000000"/>
           <w:kern w:val="0"/>
-          <w:sz w:val="21"/>
-          <w:szCs w:val="21"/>
           <w14:ligatures w14:val="none"/>
         </w:rPr>
         <w:t>Homeworks</w:t>
@@ -584,11 +609,9 @@
       <w:proofErr w:type="spellEnd"/>
       <w:r>
         <w:rPr>
-          <w:rFonts w:ascii="Helvetica" w:eastAsia="Times New Roman" w:hAnsi="Helvetica" w:cs="Times New Roman"/>
-          <w:color w:val="000000"/>
-          <w:kern w:val="0"/>
-          <w:sz w:val="21"/>
-          <w:szCs w:val="21"/>
+          <w:rFonts w:ascii="Times New Roman" w:eastAsia="Times New Roman" w:hAnsi="Times New Roman" w:cs="Times New Roman"/>
+          <w:color w:val="000000"/>
+          <w:kern w:val="0"/>
           <w14:ligatures w14:val="none"/>
         </w:rPr>
         <w:t>:</w:t>
@@ -602,30 +625,54 @@
           <w:numId w:val="2"/>
         </w:numPr>
         <w:spacing w:before="225" w:after="225"/>
-      </w:pPr>
-      <w:r>
+        <w:rPr>
+          <w:rFonts w:ascii="Times New Roman" w:hAnsi="Times New Roman" w:cs="Times New Roman"/>
+        </w:rPr>
+      </w:pPr>
+      <w:r>
+        <w:rPr>
+          <w:rFonts w:ascii="Times New Roman" w:hAnsi="Times New Roman" w:cs="Times New Roman"/>
+        </w:rPr>
         <w:t xml:space="preserve">There will be 4 </w:t>
       </w:r>
       <w:proofErr w:type="spellStart"/>
       <w:r>
+        <w:rPr>
+          <w:rFonts w:ascii="Times New Roman" w:hAnsi="Times New Roman" w:cs="Times New Roman"/>
+        </w:rPr>
         <w:t>homeworks</w:t>
       </w:r>
       <w:proofErr w:type="spellEnd"/>
       <w:r>
+        <w:rPr>
+          <w:rFonts w:ascii="Times New Roman" w:hAnsi="Times New Roman" w:cs="Times New Roman"/>
+        </w:rPr>
         <w:t xml:space="preserve"> in this course. The assignments will be released on the course webpage.</w:t>
       </w:r>
       <w:r>
+        <w:rPr>
+          <w:rFonts w:ascii="Times New Roman" w:hAnsi="Times New Roman" w:cs="Times New Roman"/>
+        </w:rPr>
         <w:t xml:space="preserve"> </w:t>
       </w:r>
       <w:proofErr w:type="spellStart"/>
       <w:r>
+        <w:rPr>
+          <w:rFonts w:ascii="Times New Roman" w:hAnsi="Times New Roman" w:cs="Times New Roman"/>
+        </w:rPr>
         <w:t>Homeworks</w:t>
       </w:r>
       <w:proofErr w:type="spellEnd"/>
       <w:r>
+        <w:rPr>
+          <w:rFonts w:ascii="Times New Roman" w:hAnsi="Times New Roman" w:cs="Times New Roman"/>
+        </w:rPr>
         <w:t xml:space="preserve"> will be collected during lectures at the due dates posted on the course website</w:t>
       </w:r>
       <w:r>
+        <w:rPr>
+          <w:rFonts w:ascii="Times New Roman" w:hAnsi="Times New Roman" w:cs="Times New Roman"/>
+        </w:rPr>
         <w:t>.</w:t>
       </w:r>
     </w:p>
@@ -638,34 +685,39 @@
         </w:numPr>
         <w:spacing w:before="225" w:after="225"/>
         <w:rPr>
-          <w:rFonts w:ascii="Helvetica" w:eastAsia="Times New Roman" w:hAnsi="Helvetica" w:cs="Times New Roman"/>
-          <w:color w:val="000000"/>
-          <w:kern w:val="0"/>
-          <w:sz w:val="21"/>
-          <w:szCs w:val="21"/>
-          <w14:ligatures w14:val="none"/>
-        </w:rPr>
-      </w:pPr>
-      <w:r>
-        <w:rPr>
-          <w:rFonts w:ascii="Helvetica" w:eastAsia="Times New Roman" w:hAnsi="Helvetica" w:cs="Times New Roman"/>
-          <w:color w:val="000000"/>
-          <w:kern w:val="0"/>
-          <w:sz w:val="21"/>
-          <w:szCs w:val="21"/>
+          <w:rFonts w:ascii="Times New Roman" w:eastAsia="Times New Roman" w:hAnsi="Times New Roman" w:cs="Times New Roman"/>
+          <w:color w:val="000000"/>
+          <w:kern w:val="0"/>
+          <w14:ligatures w14:val="none"/>
+        </w:rPr>
+      </w:pPr>
+      <w:r>
+        <w:rPr>
+          <w:rFonts w:ascii="Times New Roman" w:eastAsia="Times New Roman" w:hAnsi="Times New Roman" w:cs="Times New Roman"/>
+          <w:color w:val="000000"/>
+          <w:kern w:val="0"/>
           <w14:ligatures w14:val="none"/>
         </w:rPr>
         <w:t xml:space="preserve">Format: </w:t>
       </w:r>
       <w:r>
+        <w:rPr>
+          <w:rFonts w:ascii="Times New Roman" w:hAnsi="Times New Roman" w:cs="Times New Roman"/>
+        </w:rPr>
         <w:t xml:space="preserve">We encourage typesetting using LATEX, but scans of handwritten solutions are also acceptable </w:t>
       </w:r>
       <w:proofErr w:type="gramStart"/>
       <w:r>
+        <w:rPr>
+          <w:rFonts w:ascii="Times New Roman" w:hAnsi="Times New Roman" w:cs="Times New Roman"/>
+        </w:rPr>
         <w:t>as long as</w:t>
       </w:r>
       <w:proofErr w:type="gramEnd"/>
       <w:r>
+        <w:rPr>
+          <w:rFonts w:ascii="Times New Roman" w:hAnsi="Times New Roman" w:cs="Times New Roman"/>
+        </w:rPr>
         <w:t xml:space="preserve"> they are legible</w:t>
       </w:r>
     </w:p>
@@ -678,32 +730,45 @@
         </w:numPr>
         <w:spacing w:before="225" w:after="225"/>
         <w:rPr>
-          <w:rFonts w:ascii="Helvetica" w:eastAsia="Times New Roman" w:hAnsi="Helvetica" w:cs="Times New Roman"/>
-          <w:color w:val="000000"/>
-          <w:kern w:val="0"/>
-          <w:sz w:val="21"/>
-          <w:szCs w:val="21"/>
-          <w14:ligatures w14:val="none"/>
-        </w:rPr>
-      </w:pPr>
-      <w:r>
+          <w:rFonts w:ascii="Times New Roman" w:eastAsia="Times New Roman" w:hAnsi="Times New Roman" w:cs="Times New Roman"/>
+          <w:color w:val="000000"/>
+          <w:kern w:val="0"/>
+          <w14:ligatures w14:val="none"/>
+        </w:rPr>
+      </w:pPr>
+      <w:r>
+        <w:rPr>
+          <w:rFonts w:ascii="Times New Roman" w:hAnsi="Times New Roman" w:cs="Times New Roman"/>
+        </w:rPr>
         <w:lastRenderedPageBreak/>
         <w:t xml:space="preserve">Late submissions: </w:t>
       </w:r>
       <w:proofErr w:type="spellStart"/>
       <w:r>
+        <w:rPr>
+          <w:rFonts w:ascii="Times New Roman" w:hAnsi="Times New Roman" w:cs="Times New Roman"/>
+        </w:rPr>
         <w:t>Homeworks</w:t>
       </w:r>
       <w:proofErr w:type="spellEnd"/>
       <w:r>
+        <w:rPr>
+          <w:rFonts w:ascii="Times New Roman" w:hAnsi="Times New Roman" w:cs="Times New Roman"/>
+        </w:rPr>
         <w:t xml:space="preserve"> will be accepted up to 4 days late, but 10% will be deducted for each day late, rounded up to the nearest day. No credit will be given for assignments submitted after 4 days. Extensions will be granted only in special situations with valid proof (</w:t>
       </w:r>
       <w:proofErr w:type="gramStart"/>
       <w:r>
+        <w:rPr>
+          <w:rFonts w:ascii="Times New Roman" w:hAnsi="Times New Roman" w:cs="Times New Roman"/>
+        </w:rPr>
         <w:t>e.g.</w:t>
       </w:r>
       <w:proofErr w:type="gramEnd"/>
       <w:r>
+        <w:rPr>
+          <w:rFonts w:ascii="Times New Roman" w:hAnsi="Times New Roman" w:cs="Times New Roman"/>
+        </w:rPr>
         <w:t xml:space="preserve"> Doctor’s note).</w:t>
       </w:r>
     </w:p>
@@ -716,23 +781,30 @@
         </w:numPr>
         <w:spacing w:before="225" w:after="225"/>
         <w:rPr>
-          <w:rFonts w:ascii="Helvetica" w:eastAsia="Times New Roman" w:hAnsi="Helvetica" w:cs="Times New Roman"/>
-          <w:color w:val="000000"/>
-          <w:kern w:val="0"/>
-          <w:sz w:val="21"/>
-          <w:szCs w:val="21"/>
-          <w14:ligatures w14:val="none"/>
-        </w:rPr>
-      </w:pPr>
-      <w:r>
+          <w:rFonts w:ascii="Times New Roman" w:eastAsia="Times New Roman" w:hAnsi="Times New Roman" w:cs="Times New Roman"/>
+          <w:color w:val="000000"/>
+          <w:kern w:val="0"/>
+          <w14:ligatures w14:val="none"/>
+        </w:rPr>
+      </w:pPr>
+      <w:r>
+        <w:rPr>
+          <w:rFonts w:ascii="Times New Roman" w:hAnsi="Times New Roman" w:cs="Times New Roman"/>
+        </w:rPr>
         <w:t xml:space="preserve">Collaboration policy: Each student is responsible for their own work. Discussions on </w:t>
       </w:r>
       <w:proofErr w:type="spellStart"/>
       <w:r>
+        <w:rPr>
+          <w:rFonts w:ascii="Times New Roman" w:hAnsi="Times New Roman" w:cs="Times New Roman"/>
+        </w:rPr>
         <w:t>homeworks</w:t>
       </w:r>
       <w:proofErr w:type="spellEnd"/>
       <w:r>
+        <w:rPr>
+          <w:rFonts w:ascii="Times New Roman" w:hAnsi="Times New Roman" w:cs="Times New Roman"/>
+        </w:rPr>
         <w:t xml:space="preserve"> are allowed, but students should write their own submissions solely by themselves. Write down the name and email of every student you’ve discussed with on each homework.</w:t>
       </w:r>
     </w:p>
@@ -740,22 +812,223 @@
       <w:pPr>
         <w:spacing w:before="225" w:after="225"/>
         <w:rPr>
-          <w:rFonts w:ascii="Helvetica" w:eastAsia="Times New Roman" w:hAnsi="Helvetica" w:cs="Times New Roman"/>
-          <w:color w:val="000000"/>
-          <w:kern w:val="0"/>
-          <w:sz w:val="21"/>
-          <w:szCs w:val="21"/>
-          <w14:ligatures w14:val="none"/>
-        </w:rPr>
-      </w:pPr>
-    </w:p>
-    <w:p>
-      <w:pPr>
-        <w:rPr>
-          <w:rFonts w:ascii="Helvetica" w:hAnsi="Helvetica"/>
-          <w:color w:val="000000"/>
-          <w:sz w:val="21"/>
-          <w:szCs w:val="21"/>
+          <w:rFonts w:ascii="Times New Roman" w:eastAsia="Times New Roman" w:hAnsi="Times New Roman" w:cs="Times New Roman"/>
+          <w:b/>
+          <w:bCs/>
+          <w:color w:val="000000"/>
+          <w:kern w:val="0"/>
+          <w14:ligatures w14:val="none"/>
+        </w:rPr>
+      </w:pPr>
+      <w:r>
+        <w:rPr>
+          <w:rFonts w:ascii="Times New Roman" w:eastAsia="Times New Roman" w:hAnsi="Times New Roman" w:cs="Times New Roman"/>
+          <w:b/>
+          <w:bCs/>
+          <w:color w:val="000000"/>
+          <w:kern w:val="0"/>
+          <w14:ligatures w14:val="none"/>
+        </w:rPr>
+        <w:t>Honor Code:</w:t>
+      </w:r>
+    </w:p>
+    <w:p>
+      <w:pPr>
+        <w:pStyle w:val="NormalWeb"/>
+      </w:pPr>
+      <w:r>
+        <w:t xml:space="preserve">Presenting someone else’s ideas as your own, either verbatim or recast in your own words – is a serious academic offense with serious consequences. Please familiarize yourself with the discussion of plagiarism in our campus policies. Please read the </w:t>
+      </w:r>
+      <w:hyperlink r:id="rId8" w:history="1">
+        <w:r>
+          <w:rPr>
+            <w:rStyle w:val="Hyperlink"/>
+          </w:rPr>
+          <w:t xml:space="preserve">Honor Code </w:t>
+        </w:r>
+        <w:r>
+          <w:rPr>
+            <w:rStyle w:val="Hyperlink"/>
+          </w:rPr>
+          <w:t>a</w:t>
+        </w:r>
+        <w:r>
+          <w:rPr>
+            <w:rStyle w:val="Hyperlink"/>
+          </w:rPr>
+          <w:t>t William and Mary.</w:t>
+        </w:r>
+      </w:hyperlink>
+    </w:p>
+    <w:p>
+      <w:pPr>
+        <w:pStyle w:val="NormalWeb"/>
+      </w:pPr>
+      <w:r>
+        <w:t>If you violate this rule, your final exam will be failed.</w:t>
+      </w:r>
+    </w:p>
+    <w:p>
+      <w:pPr>
+        <w:pStyle w:val="NormalWeb"/>
+      </w:pPr>
+      <w:r>
+        <w:t>When you refer to some source codes on GitHub, please cite it with a URL in your report</w:t>
+      </w:r>
+      <w:r>
+        <w:t>.</w:t>
+      </w:r>
+    </w:p>
+    <w:p>
+      <w:pPr>
+        <w:pStyle w:val="NormalWeb"/>
+      </w:pPr>
+      <w:r>
+        <w:t>Please do not copy the answers from Internet directly without any references. You should rephrase your answers based on your own understanding.</w:t>
+      </w:r>
+    </w:p>
+    <w:p>
+      <w:pPr>
+        <w:pStyle w:val="Heading2"/>
+        <w:shd w:val="clear" w:color="auto" w:fill="FFFFFF"/>
+        <w:spacing w:before="0" w:beforeAutospacing="0"/>
+        <w:rPr>
+          <w:color w:val="212529"/>
+          <w:sz w:val="24"/>
+          <w:szCs w:val="24"/>
+        </w:rPr>
+      </w:pPr>
+      <w:r>
+        <w:rPr>
+          <w:color w:val="212529"/>
+          <w:sz w:val="24"/>
+          <w:szCs w:val="24"/>
+        </w:rPr>
+        <w:t>Accommodations</w:t>
+      </w:r>
+      <w:r>
+        <w:rPr>
+          <w:color w:val="212529"/>
+          <w:sz w:val="24"/>
+          <w:szCs w:val="24"/>
+        </w:rPr>
+        <w:t>:</w:t>
+      </w:r>
+    </w:p>
+    <w:p>
+      <w:pPr>
+        <w:pStyle w:val="NormalWeb"/>
+        <w:shd w:val="clear" w:color="auto" w:fill="FFFFFF"/>
+        <w:spacing w:before="0" w:beforeAutospacing="0"/>
+        <w:rPr>
+          <w:color w:val="212529"/>
+        </w:rPr>
+      </w:pPr>
+      <w:r>
+        <w:rPr>
+          <w:color w:val="212529"/>
+        </w:rPr>
+        <w:t>William &amp; Mary accommodates students with disabilities in accordance with federal laws and university policy. Any student who feels they may need an accommodation based on the impact of a learning, psychiatric, physical, or chronic health diagnosis should contact Student Accessibility Services staff at 757-221-2512 or at </w:t>
+      </w:r>
+      <w:hyperlink r:id="rId9" w:history="1">
+        <w:r>
+          <w:rPr>
+            <w:rStyle w:val="Hyperlink"/>
+            <w:color w:val="0D6EFD"/>
+          </w:rPr>
+          <w:t>sas@wm.edu</w:t>
+        </w:r>
+      </w:hyperlink>
+      <w:r>
+        <w:rPr>
+          <w:color w:val="212529"/>
+        </w:rPr>
+        <w:t> to determine if accommodations are warranted and to obtain an official letter of accommodation. For more information, please see </w:t>
+      </w:r>
+      <w:hyperlink r:id="rId10" w:history="1">
+        <w:r>
+          <w:rPr>
+            <w:rStyle w:val="Hyperlink"/>
+            <w:color w:val="0D6EFD"/>
+          </w:rPr>
+          <w:t>www.wm.edu/sas</w:t>
+        </w:r>
+      </w:hyperlink>
+      <w:r>
+        <w:rPr>
+          <w:color w:val="212529"/>
+        </w:rPr>
+        <w:t>.</w:t>
+      </w:r>
+    </w:p>
+    <w:p>
+      <w:pPr>
+        <w:pStyle w:val="NormalWeb"/>
+        <w:shd w:val="clear" w:color="auto" w:fill="FFFFFF"/>
+        <w:spacing w:before="0" w:beforeAutospacing="0"/>
+        <w:rPr>
+          <w:color w:val="212529"/>
+        </w:rPr>
+      </w:pPr>
+      <w:r>
+        <w:rPr>
+          <w:color w:val="212529"/>
+        </w:rPr>
+        <w:t>As per the university's </w:t>
+      </w:r>
+      <w:hyperlink r:id="rId11" w:history="1">
+        <w:r>
+          <w:rPr>
+            <w:rStyle w:val="Hyperlink"/>
+            <w:color w:val="0D6EFD"/>
+          </w:rPr>
+          <w:t>guidance</w:t>
+        </w:r>
+      </w:hyperlink>
+      <w:r>
+        <w:rPr>
+          <w:color w:val="212529"/>
+        </w:rPr>
+        <w:t>, if you have a religious observance that conflicts with a deadline, please notify me as soon as possible so that I can attempt to make an appropriate adjustment.</w:t>
+      </w:r>
+    </w:p>
+    <w:p>
+      <w:pPr>
+        <w:pStyle w:val="NormalWeb"/>
+        <w:shd w:val="clear" w:color="auto" w:fill="FFFFFF"/>
+        <w:spacing w:before="0" w:beforeAutospacing="0"/>
+        <w:rPr>
+          <w:color w:val="212529"/>
+        </w:rPr>
+      </w:pPr>
+    </w:p>
+    <w:p>
+      <w:pPr>
+        <w:spacing w:before="225" w:after="225"/>
+        <w:rPr>
+          <w:rFonts w:ascii="Times New Roman" w:eastAsia="Times New Roman" w:hAnsi="Times New Roman" w:cs="Times New Roman"/>
+          <w:color w:val="000000"/>
+          <w:kern w:val="0"/>
+          <w14:ligatures w14:val="none"/>
+        </w:rPr>
+      </w:pPr>
+    </w:p>
+    <w:p>
+      <w:pPr>
+        <w:spacing w:before="225" w:after="225"/>
+        <w:rPr>
+          <w:rFonts w:ascii="Times New Roman" w:eastAsia="Times New Roman" w:hAnsi="Times New Roman" w:cs="Times New Roman"/>
+          <w:color w:val="000000"/>
+          <w:kern w:val="0"/>
+          <w14:ligatures w14:val="none"/>
+        </w:rPr>
+      </w:pPr>
+    </w:p>
+    <w:p>
+      <w:pPr>
+        <w:rPr>
+          <w:rFonts w:ascii="Times New Roman" w:hAnsi="Times New Roman" w:cs="Times New Roman"/>
+          <w:color w:val="000000"/>
           <w:shd w:val="clear" w:color="auto" w:fill="FFFFFF"/>
         </w:rPr>
       </w:pPr>
@@ -763,15 +1036,19 @@
     <w:p>
       <w:pPr>
         <w:rPr>
-          <w:rFonts w:ascii="Helvetica" w:hAnsi="Helvetica"/>
-          <w:color w:val="000000"/>
-          <w:sz w:val="21"/>
-          <w:szCs w:val="21"/>
+          <w:rFonts w:ascii="Times New Roman" w:hAnsi="Times New Roman" w:cs="Times New Roman"/>
+          <w:color w:val="000000"/>
           <w:shd w:val="clear" w:color="auto" w:fill="FFFFFF"/>
         </w:rPr>
       </w:pPr>
     </w:p>
-    <w:p/>
+    <w:p>
+      <w:pPr>
+        <w:rPr>
+          <w:rFonts w:ascii="Times New Roman" w:hAnsi="Times New Roman" w:cs="Times New Roman"/>
+        </w:rPr>
+      </w:pPr>
+    </w:p>
     <w:sectPr>
       <w:pgSz w:w="12240" w:h="15840"/>
       <w:pgMar w:top="1440" w:right="1440" w:bottom="1440" w:left="1440" w:header="720" w:footer="720" w:gutter="0"/>
@@ -785,6 +1062,119 @@
 <file path=word/numbering.xml><?xml version="1.0" encoding="utf-8"?>
 <w:numbering xmlns:wpc="http://schemas.microsoft.com/office/word/2010/wordprocessingCanvas" xmlns:cx="http://schemas.microsoft.com/office/drawing/2014/chartex" xmlns:cx1="http://schemas.microsoft.com/office/drawing/2015/9/8/chartex" xmlns:cx2="http://schemas.microsoft.com/office/drawing/2015/10/21/chartex" xmlns:cx3="http://schemas.microsoft.com/office/drawing/2016/5/9/chartex" xmlns:cx4="http://schemas.microsoft.com/office/drawing/2016/5/10/chartex" xmlns:cx5="http://schemas.microsoft.com/office/drawing/2016/5/11/chartex" xmlns:cx6="http://schemas.microsoft.com/office/drawing/2016/5/12/chartex" xmlns:cx7="http://schemas.microsoft.com/office/drawing/2016/5/13/chartex" xmlns:cx8="http://schemas.microsoft.com/office/drawing/2016/5/14/chartex" xmlns:mc="http://schemas.openxmlformats.org/markup-compatibility/2006" xmlns:aink="http://schemas.microsoft.com/office/drawing/2016/ink" xmlns:am3d="http://schemas.microsoft.com/office/drawing/2017/model3d" xmlns:o="urn:schemas-microsoft-com:office:office" xmlns:oel="http://schemas.microsoft.com/office/2019/extlst" xmlns:r="http://schemas.openxmlformats.org/officeDocument/2006/relationships" xmlns:m="http://schemas.openxmlformats.org/officeDocument/2006/math" xmlns:v="urn:schemas-microsoft-com:vml" xmlns:wp14="http://schemas.microsoft.com/office/word/2010/wordprocessingDrawing" xmlns:wp="http://schemas.openxmlformats.org/drawingml/2006/wordprocessingDrawing" xmlns:w10="urn:schemas-microsoft-com:office:word" xmlns:w="http://schemas.openxmlformats.org/wordprocessingml/2006/main" xmlns:w14="http://schemas.microsoft.com/office/word/2010/wordml" xmlns:w15="http://schemas.microsoft.com/office/word/2012/wordml" xmlns:w16cex="http://schemas.microsoft.com/office/word/2018/wordml/cex" xmlns:w16cid="http://schemas.microsoft.com/office/word/2016/wordml/cid" xmlns:w16="http://schemas.microsoft.com/office/word/2018/wordml" xmlns:w16sdtdh="http://schemas.microsoft.com/office/word/2020/wordml/sdtdatahash" xmlns:w16se="http://schemas.microsoft.com/office/word/2015/wordml/symex" xmlns:wpg="http://schemas.microsoft.com/office/word/2010/wordprocessingGroup" xmlns:wpi="http://schemas.microsoft.com/office/word/2010/wordprocessingInk" xmlns:wne="http://schemas.microsoft.com/office/word/2006/wordml" xmlns:wps="http://schemas.microsoft.com/office/word/2010/wordprocessingShape" mc:Ignorable="w14 w15 w16se w16cid w16 w16cex w16sdtdh wp14">
   <w:abstractNum w:abstractNumId="0" w15:restartNumberingAfterBreak="0">
+    <w:nsid w:val="291839AB"/>
+    <w:multiLevelType w:val="multilevel"/>
+    <w:tmpl w:val="27F8A1C0"/>
+    <w:lvl w:ilvl="0">
+      <w:start w:val="1"/>
+      <w:numFmt w:val="decimal"/>
+      <w:lvlText w:val="%1."/>
+      <w:lvlJc w:val="left"/>
+      <w:pPr>
+        <w:tabs>
+          <w:tab w:val="num" w:pos="720"/>
+        </w:tabs>
+        <w:ind w:left="720" w:hanging="360"/>
+      </w:pPr>
+    </w:lvl>
+    <w:lvl w:ilvl="1" w:tentative="1">
+      <w:start w:val="1"/>
+      <w:numFmt w:val="decimal"/>
+      <w:lvlText w:val="%2."/>
+      <w:lvlJc w:val="left"/>
+      <w:pPr>
+        <w:tabs>
+          <w:tab w:val="num" w:pos="1440"/>
+        </w:tabs>
+        <w:ind w:left="1440" w:hanging="360"/>
+      </w:pPr>
+    </w:lvl>
+    <w:lvl w:ilvl="2" w:tentative="1">
+      <w:start w:val="1"/>
+      <w:numFmt w:val="decimal"/>
+      <w:lvlText w:val="%3."/>
+      <w:lvlJc w:val="left"/>
+      <w:pPr>
+        <w:tabs>
+          <w:tab w:val="num" w:pos="2160"/>
+        </w:tabs>
+        <w:ind w:left="2160" w:hanging="360"/>
+      </w:pPr>
+    </w:lvl>
+    <w:lvl w:ilvl="3" w:tentative="1">
+      <w:start w:val="1"/>
+      <w:numFmt w:val="decimal"/>
+      <w:lvlText w:val="%4."/>
+      <w:lvlJc w:val="left"/>
+      <w:pPr>
+        <w:tabs>
+          <w:tab w:val="num" w:pos="2880"/>
+        </w:tabs>
+        <w:ind w:left="2880" w:hanging="360"/>
+      </w:pPr>
+    </w:lvl>
+    <w:lvl w:ilvl="4" w:tentative="1">
+      <w:start w:val="1"/>
+      <w:numFmt w:val="decimal"/>
+      <w:lvlText w:val="%5."/>
+      <w:lvlJc w:val="left"/>
+      <w:pPr>
+        <w:tabs>
+          <w:tab w:val="num" w:pos="3600"/>
+        </w:tabs>
+        <w:ind w:left="3600" w:hanging="360"/>
+      </w:pPr>
+    </w:lvl>
+    <w:lvl w:ilvl="5" w:tentative="1">
+      <w:start w:val="1"/>
+      <w:numFmt w:val="decimal"/>
+      <w:lvlText w:val="%6."/>
+      <w:lvlJc w:val="left"/>
+      <w:pPr>
+        <w:tabs>
+          <w:tab w:val="num" w:pos="4320"/>
+        </w:tabs>
+        <w:ind w:left="4320" w:hanging="360"/>
+      </w:pPr>
+    </w:lvl>
+    <w:lvl w:ilvl="6" w:tentative="1">
+      <w:start w:val="1"/>
+      <w:numFmt w:val="decimal"/>
+      <w:lvlText w:val="%7."/>
+      <w:lvlJc w:val="left"/>
+      <w:pPr>
+        <w:tabs>
+          <w:tab w:val="num" w:pos="5040"/>
+        </w:tabs>
+        <w:ind w:left="5040" w:hanging="360"/>
+      </w:pPr>
+    </w:lvl>
+    <w:lvl w:ilvl="7" w:tentative="1">
+      <w:start w:val="1"/>
+      <w:numFmt w:val="decimal"/>
+      <w:lvlText w:val="%8."/>
+      <w:lvlJc w:val="left"/>
+      <w:pPr>
+        <w:tabs>
+          <w:tab w:val="num" w:pos="5760"/>
+        </w:tabs>
+        <w:ind w:left="5760" w:hanging="360"/>
+      </w:pPr>
+    </w:lvl>
+    <w:lvl w:ilvl="8" w:tentative="1">
+      <w:start w:val="1"/>
+      <w:numFmt w:val="decimal"/>
+      <w:lvlText w:val="%9."/>
+      <w:lvlJc w:val="left"/>
+      <w:pPr>
+        <w:tabs>
+          <w:tab w:val="num" w:pos="6480"/>
+        </w:tabs>
+        <w:ind w:left="6480" w:hanging="360"/>
+      </w:pPr>
+    </w:lvl>
+  </w:abstractNum>
+  <w:abstractNum w:abstractNumId="1" w15:restartNumberingAfterBreak="0">
     <w:nsid w:val="386B0E13"/>
     <w:multiLevelType w:val="hybridMultilevel"/>
     <w:tmpl w:val="FC306F98"/>
@@ -898,7 +1288,7 @@
       </w:rPr>
     </w:lvl>
   </w:abstractNum>
-  <w:abstractNum w:abstractNumId="1" w15:restartNumberingAfterBreak="0">
+  <w:abstractNum w:abstractNumId="2" w15:restartNumberingAfterBreak="0">
     <w:nsid w:val="6D150CD5"/>
     <w:multiLevelType w:val="hybridMultilevel"/>
     <w:tmpl w:val="57724414"/>
@@ -1010,7 +1400,7 @@
       </w:rPr>
     </w:lvl>
   </w:abstractNum>
-  <w:abstractNum w:abstractNumId="2" w15:restartNumberingAfterBreak="0">
+  <w:abstractNum w:abstractNumId="3" w15:restartNumberingAfterBreak="0">
     <w:nsid w:val="78593CD3"/>
     <w:multiLevelType w:val="multilevel"/>
     <w:tmpl w:val="44D070E8"/>
@@ -1160,13 +1550,16 @@
     </w:lvl>
   </w:abstractNum>
   <w:num w:numId="1" w16cid:durableId="501553213">
+    <w:abstractNumId w:val="3"/>
+  </w:num>
+  <w:num w:numId="2" w16cid:durableId="1059785026">
+    <w:abstractNumId w:val="1"/>
+  </w:num>
+  <w:num w:numId="3" w16cid:durableId="1423180813">
     <w:abstractNumId w:val="2"/>
   </w:num>
-  <w:num w:numId="2" w16cid:durableId="1059785026">
+  <w:num w:numId="4" w16cid:durableId="1335107151">
     <w:abstractNumId w:val="0"/>
-  </w:num>
-  <w:num w:numId="3" w16cid:durableId="1423180813">
-    <w:abstractNumId w:val="1"/>
   </w:num>
 </w:numbering>
 </file>
@@ -1568,6 +1961,27 @@
     <w:name w:val="Normal"/>
     <w:qFormat/>
   </w:style>
+  <w:style w:type="paragraph" w:styleId="Heading2">
+    <w:name w:val="heading 2"/>
+    <w:basedOn w:val="Normal"/>
+    <w:link w:val="Heading2Char"/>
+    <w:uiPriority w:val="9"/>
+    <w:qFormat/>
+    <w:rsid w:val="00E67D37"/>
+    <w:pPr>
+      <w:spacing w:before="100" w:beforeAutospacing="1" w:after="100" w:afterAutospacing="1"/>
+      <w:outlineLvl w:val="1"/>
+    </w:pPr>
+    <w:rPr>
+      <w:rFonts w:ascii="Times New Roman" w:eastAsia="Times New Roman" w:hAnsi="Times New Roman" w:cs="Times New Roman"/>
+      <w:b/>
+      <w:bCs/>
+      <w:kern w:val="0"/>
+      <w:sz w:val="36"/>
+      <w:szCs w:val="36"/>
+      <w14:ligatures w14:val="none"/>
+    </w:rPr>
+  </w:style>
   <w:style w:type="character" w:default="1" w:styleId="DefaultParagraphFont">
     <w:name w:val="Default Paragraph Font"/>
     <w:uiPriority w:val="1"/>
@@ -1644,6 +2058,34 @@
       <w:ind w:left="720"/>
       <w:contextualSpacing/>
     </w:pPr>
+  </w:style>
+  <w:style w:type="character" w:customStyle="1" w:styleId="Heading2Char">
+    <w:name w:val="Heading 2 Char"/>
+    <w:basedOn w:val="DefaultParagraphFont"/>
+    <w:link w:val="Heading2"/>
+    <w:uiPriority w:val="9"/>
+    <w:rsid w:val="00E67D37"/>
+    <w:rPr>
+      <w:rFonts w:ascii="Times New Roman" w:eastAsia="Times New Roman" w:hAnsi="Times New Roman" w:cs="Times New Roman"/>
+      <w:b/>
+      <w:bCs/>
+      <w:kern w:val="0"/>
+      <w:sz w:val="36"/>
+      <w:szCs w:val="36"/>
+      <w14:ligatures w14:val="none"/>
+    </w:rPr>
+  </w:style>
+  <w:style w:type="character" w:styleId="FollowedHyperlink">
+    <w:name w:val="FollowedHyperlink"/>
+    <w:basedOn w:val="DefaultParagraphFont"/>
+    <w:uiPriority w:val="99"/>
+    <w:semiHidden/>
+    <w:unhideWhenUsed/>
+    <w:rsid w:val="00E67D37"/>
+    <w:rPr>
+      <w:color w:val="954F72" w:themeColor="followedHyperlink"/>
+      <w:u w:val="single"/>
+    </w:rPr>
   </w:style>
 </w:styles>
 </file>

--- a/courses/CSCI416/Syllabus/CSCI 416 516 Syllabus.docx
+++ b/courses/CSCI416/Syllabus/CSCI 416 516 Syllabus.docx
@@ -633,7 +633,19 @@
         <w:rPr>
           <w:rFonts w:ascii="Times New Roman" w:hAnsi="Times New Roman" w:cs="Times New Roman"/>
         </w:rPr>
-        <w:t xml:space="preserve">There will be 4 </w:t>
+        <w:t xml:space="preserve">There will be </w:t>
+      </w:r>
+      <w:r>
+        <w:rPr>
+          <w:rFonts w:ascii="Times New Roman" w:hAnsi="Times New Roman" w:cs="Times New Roman"/>
+        </w:rPr>
+        <w:t>3</w:t>
+      </w:r>
+      <w:r>
+        <w:rPr>
+          <w:rFonts w:ascii="Times New Roman" w:hAnsi="Times New Roman" w:cs="Times New Roman"/>
+        </w:rPr>
+        <w:t xml:space="preserve"> </w:t>
       </w:r>
       <w:proofErr w:type="spellStart"/>
       <w:r>
@@ -844,19 +856,7 @@
           <w:rPr>
             <w:rStyle w:val="Hyperlink"/>
           </w:rPr>
-          <w:t xml:space="preserve">Honor Code </w:t>
-        </w:r>
-        <w:r>
-          <w:rPr>
-            <w:rStyle w:val="Hyperlink"/>
-          </w:rPr>
-          <w:t>a</w:t>
-        </w:r>
-        <w:r>
-          <w:rPr>
-            <w:rStyle w:val="Hyperlink"/>
-          </w:rPr>
-          <w:t>t William and Mary.</w:t>
+          <w:t>Honor Code at William and Mary.</w:t>
         </w:r>
       </w:hyperlink>
     </w:p>
@@ -873,10 +873,7 @@
         <w:pStyle w:val="NormalWeb"/>
       </w:pPr>
       <w:r>
-        <w:t>When you refer to some source codes on GitHub, please cite it with a URL in your report</w:t>
-      </w:r>
-      <w:r>
-        <w:t>.</w:t>
+        <w:t>When you refer to some source codes on GitHub, please cite it with a URL in your report.</w:t>
       </w:r>
     </w:p>
     <w:p>

--- a/courses/CSCI416/Syllabus/CSCI 416 516 Syllabus.docx
+++ b/courses/CSCI416/Syllabus/CSCI 416 516 Syllabus.docx
@@ -4,13 +4,18 @@
   <w:body>
     <w:p>
       <w:pPr>
-        <w:rPr>
-          <w:rFonts w:ascii="Times New Roman" w:hAnsi="Times New Roman" w:cs="Times New Roman"/>
-        </w:rPr>
-      </w:pPr>
-      <w:r>
-        <w:rPr>
-          <w:rFonts w:ascii="Times New Roman" w:hAnsi="Times New Roman" w:cs="Times New Roman"/>
+        <w:jc w:val="center"/>
+        <w:rPr>
+          <w:rFonts w:ascii="Times New Roman" w:hAnsi="Times New Roman" w:cs="Times New Roman"/>
+          <w:sz w:val="52"/>
+          <w:szCs w:val="52"/>
+        </w:rPr>
+      </w:pPr>
+      <w:r>
+        <w:rPr>
+          <w:rFonts w:ascii="Times New Roman" w:hAnsi="Times New Roman" w:cs="Times New Roman"/>
+          <w:sz w:val="52"/>
+          <w:szCs w:val="52"/>
         </w:rPr>
         <w:t>CSCI 416/516 Introduction to Machine Learning</w:t>
       </w:r>
@@ -547,19 +552,34 @@
         <w:rPr>
           <w:rFonts w:ascii="Times New Roman" w:hAnsi="Times New Roman" w:cs="Times New Roman"/>
         </w:rPr>
-        <w:t xml:space="preserve"> and held during class hours but you</w:t>
-      </w:r>
-      <w:r>
-        <w:rPr>
-          <w:rFonts w:ascii="Times New Roman" w:hAnsi="Times New Roman" w:cs="Times New Roman"/>
+        <w:t xml:space="preserve"> and held during class hours but </w:t>
+      </w:r>
+      <w:r>
+        <w:rPr>
+          <w:rFonts w:ascii="Times New Roman" w:hAnsi="Times New Roman" w:cs="Times New Roman"/>
+          <w:highlight w:val="yellow"/>
+        </w:rPr>
+        <w:t>you</w:t>
+      </w:r>
+      <w:r>
+        <w:rPr>
+          <w:rFonts w:ascii="Times New Roman" w:hAnsi="Times New Roman" w:cs="Times New Roman"/>
+          <w:highlight w:val="yellow"/>
         </w:rPr>
         <w:t xml:space="preserve"> </w:t>
       </w:r>
       <w:r>
         <w:rPr>
           <w:rFonts w:ascii="Times New Roman" w:hAnsi="Times New Roman" w:cs="Times New Roman"/>
-        </w:rPr>
-        <w:t>are allowed an one-sided cheat sheet. Focus will be placed on material introduced during lecture. More details will be provided during the term.</w:t>
+          <w:highlight w:val="yellow"/>
+        </w:rPr>
+        <w:t>are allowed an one-sided cheat sheet</w:t>
+      </w:r>
+      <w:r>
+        <w:rPr>
+          <w:rFonts w:ascii="Times New Roman" w:hAnsi="Times New Roman" w:cs="Times New Roman"/>
+        </w:rPr>
+        <w:t>. Focus will be placed on material introduced during lecture. More details will be provided during the term.</w:t>
       </w:r>
     </w:p>
     <w:p>
@@ -633,6 +653,7 @@
         <w:rPr>
           <w:rFonts w:ascii="Times New Roman" w:hAnsi="Times New Roman" w:cs="Times New Roman"/>
         </w:rPr>
+        <w:lastRenderedPageBreak/>
         <w:t xml:space="preserve">There will be </w:t>
       </w:r>
       <w:r>
@@ -687,6 +708,15 @@
         </w:rPr>
         <w:t>.</w:t>
       </w:r>
+    </w:p>
+    <w:p>
+      <w:pPr>
+        <w:pStyle w:val="ListParagraph"/>
+        <w:spacing w:before="225" w:after="225"/>
+        <w:rPr>
+          <w:rFonts w:ascii="Times New Roman" w:hAnsi="Times New Roman" w:cs="Times New Roman"/>
+        </w:rPr>
+      </w:pPr>
     </w:p>
     <w:p>
       <w:pPr>
@@ -706,11 +736,22 @@
       <w:r>
         <w:rPr>
           <w:rFonts w:ascii="Times New Roman" w:eastAsia="Times New Roman" w:hAnsi="Times New Roman" w:cs="Times New Roman"/>
-          <w:color w:val="000000"/>
-          <w:kern w:val="0"/>
-          <w14:ligatures w14:val="none"/>
-        </w:rPr>
-        <w:t xml:space="preserve">Format: </w:t>
+          <w:b/>
+          <w:bCs/>
+          <w:color w:val="000000"/>
+          <w:kern w:val="0"/>
+          <w14:ligatures w14:val="none"/>
+        </w:rPr>
+        <w:t>Format</w:t>
+      </w:r>
+      <w:r>
+        <w:rPr>
+          <w:rFonts w:ascii="Times New Roman" w:eastAsia="Times New Roman" w:hAnsi="Times New Roman" w:cs="Times New Roman"/>
+          <w:color w:val="000000"/>
+          <w:kern w:val="0"/>
+          <w14:ligatures w14:val="none"/>
+        </w:rPr>
+        <w:t xml:space="preserve">: </w:t>
       </w:r>
       <w:r>
         <w:rPr>
@@ -732,6 +773,29 @@
         </w:rPr>
         <w:t xml:space="preserve"> they are legible</w:t>
       </w:r>
+    </w:p>
+    <w:p>
+      <w:pPr>
+        <w:pStyle w:val="ListParagraph"/>
+        <w:rPr>
+          <w:rFonts w:ascii="Times New Roman" w:eastAsia="Times New Roman" w:hAnsi="Times New Roman" w:cs="Times New Roman"/>
+          <w:color w:val="000000"/>
+          <w:kern w:val="0"/>
+          <w14:ligatures w14:val="none"/>
+        </w:rPr>
+      </w:pPr>
+    </w:p>
+    <w:p>
+      <w:pPr>
+        <w:pStyle w:val="ListParagraph"/>
+        <w:spacing w:before="225" w:after="225"/>
+        <w:rPr>
+          <w:rFonts w:ascii="Times New Roman" w:eastAsia="Times New Roman" w:hAnsi="Times New Roman" w:cs="Times New Roman"/>
+          <w:color w:val="000000"/>
+          <w:kern w:val="0"/>
+          <w14:ligatures w14:val="none"/>
+        </w:rPr>
+      </w:pPr>
     </w:p>
     <w:p>
       <w:pPr>
@@ -751,9 +815,16 @@
       <w:r>
         <w:rPr>
           <w:rFonts w:ascii="Times New Roman" w:hAnsi="Times New Roman" w:cs="Times New Roman"/>
-        </w:rPr>
-        <w:lastRenderedPageBreak/>
-        <w:t xml:space="preserve">Late submissions: </w:t>
+          <w:b/>
+          <w:bCs/>
+        </w:rPr>
+        <w:t>Late submissions</w:t>
+      </w:r>
+      <w:r>
+        <w:rPr>
+          <w:rFonts w:ascii="Times New Roman" w:hAnsi="Times New Roman" w:cs="Times New Roman"/>
+        </w:rPr>
+        <w:t xml:space="preserve">: </w:t>
       </w:r>
       <w:proofErr w:type="spellStart"/>
       <w:r>
@@ -783,6 +854,24 @@
         </w:rPr>
         <w:t xml:space="preserve"> Doctor’s note).</w:t>
       </w:r>
+      <w:r>
+        <w:rPr>
+          <w:rFonts w:ascii="Times New Roman" w:hAnsi="Times New Roman" w:cs="Times New Roman"/>
+        </w:rPr>
+        <w:t xml:space="preserve"> </w:t>
+      </w:r>
+    </w:p>
+    <w:p>
+      <w:pPr>
+        <w:pStyle w:val="ListParagraph"/>
+        <w:spacing w:before="225" w:after="225"/>
+        <w:rPr>
+          <w:rFonts w:ascii="Times New Roman" w:eastAsia="Times New Roman" w:hAnsi="Times New Roman" w:cs="Times New Roman"/>
+          <w:color w:val="000000"/>
+          <w:kern w:val="0"/>
+          <w14:ligatures w14:val="none"/>
+        </w:rPr>
+      </w:pPr>
     </w:p>
     <w:p>
       <w:pPr>
@@ -802,8 +891,16 @@
       <w:r>
         <w:rPr>
           <w:rFonts w:ascii="Times New Roman" w:hAnsi="Times New Roman" w:cs="Times New Roman"/>
-        </w:rPr>
-        <w:t xml:space="preserve">Collaboration policy: Each student is responsible for their own work. Discussions on </w:t>
+          <w:b/>
+          <w:bCs/>
+        </w:rPr>
+        <w:t>Collaboration policy</w:t>
+      </w:r>
+      <w:r>
+        <w:rPr>
+          <w:rFonts w:ascii="Times New Roman" w:hAnsi="Times New Roman" w:cs="Times New Roman"/>
+        </w:rPr>
+        <w:t xml:space="preserve">: Each student is responsible for their own work. Discussions on </w:t>
       </w:r>
       <w:proofErr w:type="spellStart"/>
       <w:r>
@@ -818,6 +915,68 @@
           <w:rFonts w:ascii="Times New Roman" w:hAnsi="Times New Roman" w:cs="Times New Roman"/>
         </w:rPr>
         <w:t xml:space="preserve"> are allowed, but students should write their own submissions solely by themselves. Write down the name and email of every student you’ve discussed with on each homework.</w:t>
+      </w:r>
+    </w:p>
+    <w:p>
+      <w:pPr>
+        <w:pStyle w:val="ListParagraph"/>
+        <w:spacing w:before="225" w:after="225"/>
+        <w:rPr>
+          <w:rFonts w:ascii="Times New Roman" w:eastAsia="Times New Roman" w:hAnsi="Times New Roman" w:cs="Times New Roman"/>
+          <w:color w:val="000000"/>
+          <w:kern w:val="0"/>
+          <w14:ligatures w14:val="none"/>
+        </w:rPr>
+      </w:pPr>
+    </w:p>
+    <w:p>
+      <w:pPr>
+        <w:pStyle w:val="ListParagraph"/>
+        <w:numPr>
+          <w:ilvl w:val="0"/>
+          <w:numId w:val="2"/>
+        </w:numPr>
+        <w:spacing w:before="225" w:after="225"/>
+        <w:rPr>
+          <w:rFonts w:ascii="Times New Roman" w:eastAsia="Times New Roman" w:hAnsi="Times New Roman" w:cs="Times New Roman"/>
+          <w:color w:val="000000"/>
+          <w:kern w:val="0"/>
+          <w14:ligatures w14:val="none"/>
+        </w:rPr>
+      </w:pPr>
+      <w:r>
+        <w:rPr>
+          <w:rFonts w:ascii="Times New Roman" w:hAnsi="Times New Roman" w:cs="Times New Roman"/>
+          <w:b/>
+          <w:bCs/>
+        </w:rPr>
+        <w:t>Homework grading</w:t>
+      </w:r>
+      <w:r>
+        <w:rPr>
+          <w:rFonts w:ascii="Times New Roman" w:hAnsi="Times New Roman" w:cs="Times New Roman"/>
+        </w:rPr>
+        <w:t xml:space="preserve">: </w:t>
+      </w:r>
+      <w:r>
+        <w:rPr>
+          <w:rFonts w:ascii="Times New Roman" w:hAnsi="Times New Roman" w:cs="Times New Roman"/>
+        </w:rPr>
+        <w:t xml:space="preserve">In each homework, there will be additional 1-2 question(s) required for graduate students but optional to undergraduate students. If an undergraduate student answers correctly to such questions, they will receive extra credits, in addition to the (at maximum) 15 pts they could obtain on </w:t>
+      </w:r>
+      <w:proofErr w:type="gramStart"/>
+      <w:r>
+        <w:rPr>
+          <w:rFonts w:ascii="Times New Roman" w:hAnsi="Times New Roman" w:cs="Times New Roman"/>
+        </w:rPr>
+        <w:t>a</w:t>
+      </w:r>
+      <w:proofErr w:type="gramEnd"/>
+      <w:r>
+        <w:rPr>
+          <w:rFonts w:ascii="Times New Roman" w:hAnsi="Times New Roman" w:cs="Times New Roman"/>
+        </w:rPr>
+        <w:t xml:space="preserve"> homework.</w:t>
       </w:r>
     </w:p>
     <w:p>
@@ -865,7 +1024,16 @@
         <w:pStyle w:val="NormalWeb"/>
       </w:pPr>
       <w:r>
-        <w:t>If you violate this rule, your final exam will be failed.</w:t>
+        <w:t xml:space="preserve">If you violate this rule, </w:t>
+      </w:r>
+      <w:r>
+        <w:t>you will receive an F as the final grade</w:t>
+      </w:r>
+      <w:r>
+        <w:t xml:space="preserve"> and referred to the Honor’s Council</w:t>
+      </w:r>
+      <w:r>
+        <w:t>.</w:t>
       </w:r>
     </w:p>
     <w:p>
@@ -971,6 +1139,7 @@
         <w:rPr>
           <w:color w:val="212529"/>
         </w:rPr>
+        <w:lastRenderedPageBreak/>
         <w:t>As per the university's </w:t>
       </w:r>
       <w:hyperlink r:id="rId11" w:history="1">
@@ -988,63 +1157,6 @@
         </w:rPr>
         <w:t>, if you have a religious observance that conflicts with a deadline, please notify me as soon as possible so that I can attempt to make an appropriate adjustment.</w:t>
       </w:r>
-    </w:p>
-    <w:p>
-      <w:pPr>
-        <w:pStyle w:val="NormalWeb"/>
-        <w:shd w:val="clear" w:color="auto" w:fill="FFFFFF"/>
-        <w:spacing w:before="0" w:beforeAutospacing="0"/>
-        <w:rPr>
-          <w:color w:val="212529"/>
-        </w:rPr>
-      </w:pPr>
-    </w:p>
-    <w:p>
-      <w:pPr>
-        <w:spacing w:before="225" w:after="225"/>
-        <w:rPr>
-          <w:rFonts w:ascii="Times New Roman" w:eastAsia="Times New Roman" w:hAnsi="Times New Roman" w:cs="Times New Roman"/>
-          <w:color w:val="000000"/>
-          <w:kern w:val="0"/>
-          <w14:ligatures w14:val="none"/>
-        </w:rPr>
-      </w:pPr>
-    </w:p>
-    <w:p>
-      <w:pPr>
-        <w:spacing w:before="225" w:after="225"/>
-        <w:rPr>
-          <w:rFonts w:ascii="Times New Roman" w:eastAsia="Times New Roman" w:hAnsi="Times New Roman" w:cs="Times New Roman"/>
-          <w:color w:val="000000"/>
-          <w:kern w:val="0"/>
-          <w14:ligatures w14:val="none"/>
-        </w:rPr>
-      </w:pPr>
-    </w:p>
-    <w:p>
-      <w:pPr>
-        <w:rPr>
-          <w:rFonts w:ascii="Times New Roman" w:hAnsi="Times New Roman" w:cs="Times New Roman"/>
-          <w:color w:val="000000"/>
-          <w:shd w:val="clear" w:color="auto" w:fill="FFFFFF"/>
-        </w:rPr>
-      </w:pPr>
-    </w:p>
-    <w:p>
-      <w:pPr>
-        <w:rPr>
-          <w:rFonts w:ascii="Times New Roman" w:hAnsi="Times New Roman" w:cs="Times New Roman"/>
-          <w:color w:val="000000"/>
-          <w:shd w:val="clear" w:color="auto" w:fill="FFFFFF"/>
-        </w:rPr>
-      </w:pPr>
-    </w:p>
-    <w:p>
-      <w:pPr>
-        <w:rPr>
-          <w:rFonts w:ascii="Times New Roman" w:hAnsi="Times New Roman" w:cs="Times New Roman"/>
-        </w:rPr>
-      </w:pPr>
     </w:p>
     <w:sectPr>
       <w:pgSz w:w="12240" w:h="15840"/>
@@ -2033,7 +2145,6 @@
     <w:name w:val="Normal (Web)"/>
     <w:basedOn w:val="Normal"/>
     <w:uiPriority w:val="99"/>
-    <w:semiHidden/>
     <w:unhideWhenUsed/>
     <w:rsid w:val="00170EEB"/>
     <w:pPr>

--- a/courses/CSCI416/Syllabus/CSCI 416 516 Syllabus.docx
+++ b/courses/CSCI416/Syllabus/CSCI 416 516 Syllabus.docx
@@ -98,16 +98,32 @@
         <w:rPr>
           <w:rFonts w:ascii="Times New Roman" w:hAnsi="Times New Roman" w:cs="Times New Roman"/>
         </w:rPr>
-        <w:t xml:space="preserve">: See course </w:t>
-      </w:r>
-      <w:proofErr w:type="gramStart"/>
-      <w:r>
-        <w:rPr>
-          <w:rFonts w:ascii="Times New Roman" w:hAnsi="Times New Roman" w:cs="Times New Roman"/>
-        </w:rPr>
-        <w:t>website</w:t>
-      </w:r>
-      <w:proofErr w:type="gramEnd"/>
+        <w:t xml:space="preserve">: </w:t>
+      </w:r>
+      <w:r>
+        <w:rPr>
+          <w:rFonts w:ascii="Times New Roman" w:hAnsi="Times New Roman" w:cs="Times New Roman"/>
+        </w:rPr>
+        <w:t>W/F: 10:00-11:30</w:t>
+      </w:r>
+      <w:r>
+        <w:rPr>
+          <w:rFonts w:ascii="Times New Roman" w:hAnsi="Times New Roman" w:cs="Times New Roman"/>
+        </w:rPr>
+        <w:t xml:space="preserve">, </w:t>
+      </w:r>
+      <w:r>
+        <w:rPr>
+          <w:rFonts w:ascii="Times New Roman" w:hAnsi="Times New Roman" w:cs="Times New Roman"/>
+        </w:rPr>
+        <w:t>McGlothlin-Street Hall 006</w:t>
+      </w:r>
+      <w:r>
+        <w:rPr>
+          <w:rFonts w:ascii="Times New Roman" w:hAnsi="Times New Roman" w:cs="Times New Roman"/>
+        </w:rPr>
+        <w:t>, and on Zoom by appointment</w:t>
+      </w:r>
     </w:p>
     <w:p>
       <w:pPr>
@@ -127,16 +143,20 @@
         <w:rPr>
           <w:rFonts w:ascii="Times New Roman" w:hAnsi="Times New Roman" w:cs="Times New Roman"/>
         </w:rPr>
-        <w:t xml:space="preserve">: See course </w:t>
-      </w:r>
-      <w:proofErr w:type="gramStart"/>
-      <w:r>
-        <w:rPr>
-          <w:rFonts w:ascii="Times New Roman" w:hAnsi="Times New Roman" w:cs="Times New Roman"/>
-        </w:rPr>
-        <w:t>website</w:t>
-      </w:r>
-      <w:proofErr w:type="gramEnd"/>
+        <w:t xml:space="preserve">: </w:t>
+      </w:r>
+      <w:r>
+        <w:rPr>
+          <w:rFonts w:ascii="Times New Roman" w:hAnsi="Times New Roman" w:cs="Times New Roman"/>
+        </w:rPr>
+        <w:t>M/W: 15:30-16:50</w:t>
+      </w:r>
+      <w:r>
+        <w:rPr>
+          <w:rFonts w:ascii="Times New Roman" w:hAnsi="Times New Roman" w:cs="Times New Roman"/>
+        </w:rPr>
+        <w:t>, location TBA</w:t>
+      </w:r>
     </w:p>
     <w:p>
       <w:pPr>

--- a/courses/CSCI416/Syllabus/CSCI 416 516 Syllabus.docx
+++ b/courses/CSCI416/Syllabus/CSCI 416 516 Syllabus.docx
@@ -116,7 +116,13 @@
         <w:rPr>
           <w:rFonts w:ascii="Times New Roman" w:hAnsi="Times New Roman" w:cs="Times New Roman"/>
         </w:rPr>
-        <w:t>McGlothlin-Street Hall 006</w:t>
+        <w:t>McGlothlin-Street Hall 00</w:t>
+      </w:r>
+      <w:r>
+        <w:rPr>
+          <w:rFonts w:ascii="Times New Roman" w:hAnsi="Times New Roman" w:cs="Times New Roman"/>
+        </w:rPr>
+        <w:t>4</w:t>
       </w:r>
       <w:r>
         <w:rPr>
@@ -155,7 +161,13 @@
         <w:rPr>
           <w:rFonts w:ascii="Times New Roman" w:hAnsi="Times New Roman" w:cs="Times New Roman"/>
         </w:rPr>
-        <w:t>, location TBA</w:t>
+        <w:t xml:space="preserve">, </w:t>
+      </w:r>
+      <w:r>
+        <w:rPr>
+          <w:rFonts w:ascii="Times New Roman" w:hAnsi="Times New Roman" w:cs="Times New Roman"/>
+        </w:rPr>
+        <w:t>Integrated Science Center Room 1221</w:t>
       </w:r>
     </w:p>
     <w:p>
@@ -274,25 +286,7 @@
           <w:color w:val="000000"/>
           <w:shd w:val="clear" w:color="auto" w:fill="FFFFFF"/>
         </w:rPr>
-        <w:t xml:space="preserve">Machine learning (ML) is a set of techniques that allow computers to learn from data and experience, rather than requiring humans to specify the desired behavior by hand. ML has become increasingly central both in AI as an academic field, and in industry. This course provides a broad introduction to some of the </w:t>
-      </w:r>
-      <w:proofErr w:type="gramStart"/>
-      <w:r>
-        <w:rPr>
-          <w:rFonts w:ascii="Times New Roman" w:hAnsi="Times New Roman" w:cs="Times New Roman"/>
-          <w:color w:val="000000"/>
-          <w:shd w:val="clear" w:color="auto" w:fill="FFFFFF"/>
-        </w:rPr>
-        <w:t>most commonly used</w:t>
-      </w:r>
-      <w:proofErr w:type="gramEnd"/>
-      <w:r>
-        <w:rPr>
-          <w:rFonts w:ascii="Times New Roman" w:hAnsi="Times New Roman" w:cs="Times New Roman"/>
-          <w:color w:val="000000"/>
-          <w:shd w:val="clear" w:color="auto" w:fill="FFFFFF"/>
-        </w:rPr>
-        <w:t xml:space="preserve"> ML algorithms. It also serves to introduce key algorithmic principles which will serve as a foundation for more advanced courses, such as Deep Learning.</w:t>
+        <w:t>Machine learning (ML) is a set of techniques that allow computers to learn from data and experience, rather than requiring humans to specify the desired behavior by hand. ML has become increasingly central both in AI as an academic field, and in industry. This course provides a broad introduction to some of the most commonly used ML algorithms. It also serves to introduce key algorithmic principles which will serve as a foundation for more advanced courses, such as Deep Learning.</w:t>
       </w:r>
     </w:p>
     <w:p>
@@ -558,21 +552,7 @@
         <w:rPr>
           <w:rFonts w:ascii="Times New Roman" w:hAnsi="Times New Roman" w:cs="Times New Roman"/>
         </w:rPr>
-        <w:t xml:space="preserve">Exams will be </w:t>
-      </w:r>
-      <w:proofErr w:type="gramStart"/>
-      <w:r>
-        <w:rPr>
-          <w:rFonts w:ascii="Times New Roman" w:hAnsi="Times New Roman" w:cs="Times New Roman"/>
-        </w:rPr>
-        <w:t>closed-book</w:t>
-      </w:r>
-      <w:proofErr w:type="gramEnd"/>
-      <w:r>
-        <w:rPr>
-          <w:rFonts w:ascii="Times New Roman" w:hAnsi="Times New Roman" w:cs="Times New Roman"/>
-        </w:rPr>
-        <w:t xml:space="preserve"> and held during class hours but </w:t>
+        <w:t xml:space="preserve">Exams will be closed-book and held during class hours but </w:t>
       </w:r>
       <w:r>
         <w:rPr>
@@ -634,7 +614,6 @@
           <w14:ligatures w14:val="none"/>
         </w:rPr>
       </w:pPr>
-      <w:proofErr w:type="spellStart"/>
       <w:r>
         <w:rPr>
           <w:rFonts w:ascii="Times New Roman" w:eastAsia="Times New Roman" w:hAnsi="Times New Roman" w:cs="Times New Roman"/>
@@ -646,7 +625,6 @@
         </w:rPr>
         <w:t>Homeworks</w:t>
       </w:r>
-      <w:proofErr w:type="spellEnd"/>
       <w:r>
         <w:rPr>
           <w:rFonts w:ascii="Times New Roman" w:eastAsia="Times New Roman" w:hAnsi="Times New Roman" w:cs="Times New Roman"/>
@@ -688,14 +666,12 @@
         </w:rPr>
         <w:t xml:space="preserve"> </w:t>
       </w:r>
-      <w:proofErr w:type="spellStart"/>
       <w:r>
         <w:rPr>
           <w:rFonts w:ascii="Times New Roman" w:hAnsi="Times New Roman" w:cs="Times New Roman"/>
         </w:rPr>
         <w:t>homeworks</w:t>
       </w:r>
-      <w:proofErr w:type="spellEnd"/>
       <w:r>
         <w:rPr>
           <w:rFonts w:ascii="Times New Roman" w:hAnsi="Times New Roman" w:cs="Times New Roman"/>
@@ -706,21 +682,13 @@
         <w:rPr>
           <w:rFonts w:ascii="Times New Roman" w:hAnsi="Times New Roman" w:cs="Times New Roman"/>
         </w:rPr>
-        <w:t xml:space="preserve"> </w:t>
-      </w:r>
-      <w:proofErr w:type="spellStart"/>
-      <w:r>
-        <w:rPr>
-          <w:rFonts w:ascii="Times New Roman" w:hAnsi="Times New Roman" w:cs="Times New Roman"/>
-        </w:rPr>
-        <w:t>Homeworks</w:t>
-      </w:r>
-      <w:proofErr w:type="spellEnd"/>
-      <w:r>
-        <w:rPr>
-          <w:rFonts w:ascii="Times New Roman" w:hAnsi="Times New Roman" w:cs="Times New Roman"/>
-        </w:rPr>
-        <w:t xml:space="preserve"> will be collected during lectures at the due dates posted on the course website</w:t>
+        <w:t xml:space="preserve"> Homeworks will be </w:t>
+      </w:r>
+      <w:r>
+        <w:rPr>
+          <w:rFonts w:ascii="Times New Roman" w:hAnsi="Times New Roman" w:cs="Times New Roman"/>
+        </w:rPr>
+        <w:t>collected on Blackboard. They are due at 23:59 (11:59 pm) at the due dates announced on the course website</w:t>
       </w:r>
       <w:r>
         <w:rPr>
@@ -777,21 +745,7 @@
         <w:rPr>
           <w:rFonts w:ascii="Times New Roman" w:hAnsi="Times New Roman" w:cs="Times New Roman"/>
         </w:rPr>
-        <w:t xml:space="preserve">We encourage typesetting using LATEX, but scans of handwritten solutions are also acceptable </w:t>
-      </w:r>
-      <w:proofErr w:type="gramStart"/>
-      <w:r>
-        <w:rPr>
-          <w:rFonts w:ascii="Times New Roman" w:hAnsi="Times New Roman" w:cs="Times New Roman"/>
-        </w:rPr>
-        <w:t>as long as</w:t>
-      </w:r>
-      <w:proofErr w:type="gramEnd"/>
-      <w:r>
-        <w:rPr>
-          <w:rFonts w:ascii="Times New Roman" w:hAnsi="Times New Roman" w:cs="Times New Roman"/>
-        </w:rPr>
-        <w:t xml:space="preserve"> they are legible</w:t>
+        <w:t>We encourage typesetting using LATEX, but scans of handwritten solutions are also acceptable as long as they are legible</w:t>
       </w:r>
     </w:p>
     <w:p>
@@ -844,35 +798,7 @@
         <w:rPr>
           <w:rFonts w:ascii="Times New Roman" w:hAnsi="Times New Roman" w:cs="Times New Roman"/>
         </w:rPr>
-        <w:t xml:space="preserve">: </w:t>
-      </w:r>
-      <w:proofErr w:type="spellStart"/>
-      <w:r>
-        <w:rPr>
-          <w:rFonts w:ascii="Times New Roman" w:hAnsi="Times New Roman" w:cs="Times New Roman"/>
-        </w:rPr>
-        <w:t>Homeworks</w:t>
-      </w:r>
-      <w:proofErr w:type="spellEnd"/>
-      <w:r>
-        <w:rPr>
-          <w:rFonts w:ascii="Times New Roman" w:hAnsi="Times New Roman" w:cs="Times New Roman"/>
-        </w:rPr>
-        <w:t xml:space="preserve"> will be accepted up to 4 days late, but 10% will be deducted for each day late, rounded up to the nearest day. No credit will be given for assignments submitted after 4 days. Extensions will be granted only in special situations with valid proof (</w:t>
-      </w:r>
-      <w:proofErr w:type="gramStart"/>
-      <w:r>
-        <w:rPr>
-          <w:rFonts w:ascii="Times New Roman" w:hAnsi="Times New Roman" w:cs="Times New Roman"/>
-        </w:rPr>
-        <w:t>e.g.</w:t>
-      </w:r>
-      <w:proofErr w:type="gramEnd"/>
-      <w:r>
-        <w:rPr>
-          <w:rFonts w:ascii="Times New Roman" w:hAnsi="Times New Roman" w:cs="Times New Roman"/>
-        </w:rPr>
-        <w:t xml:space="preserve"> Doctor’s note).</w:t>
+        <w:t>: Homeworks will be accepted up to 4 days late, but 10% will be deducted for each day late, rounded up to the nearest day. No credit will be given for assignments submitted after 4 days. Extensions will be granted only in special situations with valid proof (e.g. Doctor’s note).</w:t>
       </w:r>
       <w:r>
         <w:rPr>
@@ -920,21 +846,7 @@
         <w:rPr>
           <w:rFonts w:ascii="Times New Roman" w:hAnsi="Times New Roman" w:cs="Times New Roman"/>
         </w:rPr>
-        <w:t xml:space="preserve">: Each student is responsible for their own work. Discussions on </w:t>
-      </w:r>
-      <w:proofErr w:type="spellStart"/>
-      <w:r>
-        <w:rPr>
-          <w:rFonts w:ascii="Times New Roman" w:hAnsi="Times New Roman" w:cs="Times New Roman"/>
-        </w:rPr>
-        <w:t>homeworks</w:t>
-      </w:r>
-      <w:proofErr w:type="spellEnd"/>
-      <w:r>
-        <w:rPr>
-          <w:rFonts w:ascii="Times New Roman" w:hAnsi="Times New Roman" w:cs="Times New Roman"/>
-        </w:rPr>
-        <w:t xml:space="preserve"> are allowed, but students should write their own submissions solely by themselves. Write down the name and email of every student you’ve discussed with on each homework.</w:t>
+        <w:t>: Each student is responsible for their own work. Discussions on homeworks are allowed, but students should write their own submissions solely by themselves. Write down the name and email of every student you’ve discussed with on each homework.</w:t>
       </w:r>
     </w:p>
     <w:p>
@@ -982,21 +894,7 @@
         <w:rPr>
           <w:rFonts w:ascii="Times New Roman" w:hAnsi="Times New Roman" w:cs="Times New Roman"/>
         </w:rPr>
-        <w:t xml:space="preserve">In each homework, there will be additional 1-2 question(s) required for graduate students but optional to undergraduate students. If an undergraduate student answers correctly to such questions, they will receive extra credits, in addition to the (at maximum) 15 pts they could obtain on </w:t>
-      </w:r>
-      <w:proofErr w:type="gramStart"/>
-      <w:r>
-        <w:rPr>
-          <w:rFonts w:ascii="Times New Roman" w:hAnsi="Times New Roman" w:cs="Times New Roman"/>
-        </w:rPr>
-        <w:t>a</w:t>
-      </w:r>
-      <w:proofErr w:type="gramEnd"/>
-      <w:r>
-        <w:rPr>
-          <w:rFonts w:ascii="Times New Roman" w:hAnsi="Times New Roman" w:cs="Times New Roman"/>
-        </w:rPr>
-        <w:t xml:space="preserve"> homework.</w:t>
+        <w:t>In each homework, there will be additional 1-2 question(s) required for graduate students but optional to undergraduate students. If an undergraduate student answers correctly to such questions, they will receive extra credits, in addition to the (at maximum) 15 pts they could obtain on a homework.</w:t>
       </w:r>
     </w:p>
     <w:p>
@@ -1061,13 +959,11 @@
         <w:pStyle w:val="NormalWeb"/>
       </w:pPr>
       <w:r>
-        <w:t>When you refer to some source codes on GitHub, please cite it with a URL in your report.</w:t>
-      </w:r>
-    </w:p>
-    <w:p>
-      <w:pPr>
-        <w:pStyle w:val="NormalWeb"/>
-      </w:pPr>
+        <w:t>When you refer to some source codes on GitHub, please cite it with a URL in your report</w:t>
+      </w:r>
+      <w:r>
+        <w:t xml:space="preserve">. </w:t>
+      </w:r>
       <w:r>
         <w:t>Please do not copy the answers from Internet directly without any references. You should rephrase your answers based on your own understanding.</w:t>
       </w:r>

--- a/courses/CSCI416/Syllabus/CSCI 416 516 Syllabus.docx
+++ b/courses/CSCI416/Syllabus/CSCI 416 516 Syllabus.docx
@@ -286,7 +286,25 @@
           <w:color w:val="000000"/>
           <w:shd w:val="clear" w:color="auto" w:fill="FFFFFF"/>
         </w:rPr>
-        <w:t>Machine learning (ML) is a set of techniques that allow computers to learn from data and experience, rather than requiring humans to specify the desired behavior by hand. ML has become increasingly central both in AI as an academic field, and in industry. This course provides a broad introduction to some of the most commonly used ML algorithms. It also serves to introduce key algorithmic principles which will serve as a foundation for more advanced courses, such as Deep Learning.</w:t>
+        <w:t xml:space="preserve">Machine learning (ML) is a set of techniques that allow computers to learn from data and experience, rather than requiring humans to specify the desired behavior by hand. ML has become increasingly central both in AI as an academic field, and in industry. This course provides a broad introduction to some of the </w:t>
+      </w:r>
+      <w:proofErr w:type="gramStart"/>
+      <w:r>
+        <w:rPr>
+          <w:rFonts w:ascii="Times New Roman" w:hAnsi="Times New Roman" w:cs="Times New Roman"/>
+          <w:color w:val="000000"/>
+          <w:shd w:val="clear" w:color="auto" w:fill="FFFFFF"/>
+        </w:rPr>
+        <w:t>most commonly used</w:t>
+      </w:r>
+      <w:proofErr w:type="gramEnd"/>
+      <w:r>
+        <w:rPr>
+          <w:rFonts w:ascii="Times New Roman" w:hAnsi="Times New Roman" w:cs="Times New Roman"/>
+          <w:color w:val="000000"/>
+          <w:shd w:val="clear" w:color="auto" w:fill="FFFFFF"/>
+        </w:rPr>
+        <w:t xml:space="preserve"> ML algorithms. It also serves to introduce key algorithmic principles which will serve as a foundation for more advanced courses, such as Deep Learning.</w:t>
       </w:r>
     </w:p>
     <w:p>
@@ -552,7 +570,21 @@
         <w:rPr>
           <w:rFonts w:ascii="Times New Roman" w:hAnsi="Times New Roman" w:cs="Times New Roman"/>
         </w:rPr>
-        <w:t xml:space="preserve">Exams will be closed-book and held during class hours but </w:t>
+        <w:t xml:space="preserve">Exams will be </w:t>
+      </w:r>
+      <w:proofErr w:type="gramStart"/>
+      <w:r>
+        <w:rPr>
+          <w:rFonts w:ascii="Times New Roman" w:hAnsi="Times New Roman" w:cs="Times New Roman"/>
+        </w:rPr>
+        <w:t>closed-book</w:t>
+      </w:r>
+      <w:proofErr w:type="gramEnd"/>
+      <w:r>
+        <w:rPr>
+          <w:rFonts w:ascii="Times New Roman" w:hAnsi="Times New Roman" w:cs="Times New Roman"/>
+        </w:rPr>
+        <w:t xml:space="preserve"> and held during class hours but </w:t>
       </w:r>
       <w:r>
         <w:rPr>
@@ -614,6 +646,7 @@
           <w14:ligatures w14:val="none"/>
         </w:rPr>
       </w:pPr>
+      <w:proofErr w:type="spellStart"/>
       <w:r>
         <w:rPr>
           <w:rFonts w:ascii="Times New Roman" w:eastAsia="Times New Roman" w:hAnsi="Times New Roman" w:cs="Times New Roman"/>
@@ -625,6 +658,7 @@
         </w:rPr>
         <w:t>Homeworks</w:t>
       </w:r>
+      <w:proofErr w:type="spellEnd"/>
       <w:r>
         <w:rPr>
           <w:rFonts w:ascii="Times New Roman" w:eastAsia="Times New Roman" w:hAnsi="Times New Roman" w:cs="Times New Roman"/>
@@ -666,12 +700,14 @@
         </w:rPr>
         <w:t xml:space="preserve"> </w:t>
       </w:r>
+      <w:proofErr w:type="spellStart"/>
       <w:r>
         <w:rPr>
           <w:rFonts w:ascii="Times New Roman" w:hAnsi="Times New Roman" w:cs="Times New Roman"/>
         </w:rPr>
         <w:t>homeworks</w:t>
       </w:r>
+      <w:proofErr w:type="spellEnd"/>
       <w:r>
         <w:rPr>
           <w:rFonts w:ascii="Times New Roman" w:hAnsi="Times New Roman" w:cs="Times New Roman"/>
@@ -682,7 +718,21 @@
         <w:rPr>
           <w:rFonts w:ascii="Times New Roman" w:hAnsi="Times New Roman" w:cs="Times New Roman"/>
         </w:rPr>
-        <w:t xml:space="preserve"> Homeworks will be </w:t>
+        <w:t xml:space="preserve"> </w:t>
+      </w:r>
+      <w:proofErr w:type="spellStart"/>
+      <w:r>
+        <w:rPr>
+          <w:rFonts w:ascii="Times New Roman" w:hAnsi="Times New Roman" w:cs="Times New Roman"/>
+        </w:rPr>
+        <w:t>Homeworks</w:t>
+      </w:r>
+      <w:proofErr w:type="spellEnd"/>
+      <w:r>
+        <w:rPr>
+          <w:rFonts w:ascii="Times New Roman" w:hAnsi="Times New Roman" w:cs="Times New Roman"/>
+        </w:rPr>
+        <w:t xml:space="preserve"> will be </w:t>
       </w:r>
       <w:r>
         <w:rPr>
@@ -745,7 +795,21 @@
         <w:rPr>
           <w:rFonts w:ascii="Times New Roman" w:hAnsi="Times New Roman" w:cs="Times New Roman"/>
         </w:rPr>
-        <w:t>We encourage typesetting using LATEX, but scans of handwritten solutions are also acceptable as long as they are legible</w:t>
+        <w:t xml:space="preserve">We encourage typesetting using LATEX, but scans of handwritten solutions are also acceptable </w:t>
+      </w:r>
+      <w:proofErr w:type="gramStart"/>
+      <w:r>
+        <w:rPr>
+          <w:rFonts w:ascii="Times New Roman" w:hAnsi="Times New Roman" w:cs="Times New Roman"/>
+        </w:rPr>
+        <w:t>as long as</w:t>
+      </w:r>
+      <w:proofErr w:type="gramEnd"/>
+      <w:r>
+        <w:rPr>
+          <w:rFonts w:ascii="Times New Roman" w:hAnsi="Times New Roman" w:cs="Times New Roman"/>
+        </w:rPr>
+        <w:t xml:space="preserve"> they are legible</w:t>
       </w:r>
     </w:p>
     <w:p>
@@ -798,7 +862,35 @@
         <w:rPr>
           <w:rFonts w:ascii="Times New Roman" w:hAnsi="Times New Roman" w:cs="Times New Roman"/>
         </w:rPr>
-        <w:t>: Homeworks will be accepted up to 4 days late, but 10% will be deducted for each day late, rounded up to the nearest day. No credit will be given for assignments submitted after 4 days. Extensions will be granted only in special situations with valid proof (e.g. Doctor’s note).</w:t>
+        <w:t xml:space="preserve">: </w:t>
+      </w:r>
+      <w:proofErr w:type="spellStart"/>
+      <w:r>
+        <w:rPr>
+          <w:rFonts w:ascii="Times New Roman" w:hAnsi="Times New Roman" w:cs="Times New Roman"/>
+        </w:rPr>
+        <w:t>Homeworks</w:t>
+      </w:r>
+      <w:proofErr w:type="spellEnd"/>
+      <w:r>
+        <w:rPr>
+          <w:rFonts w:ascii="Times New Roman" w:hAnsi="Times New Roman" w:cs="Times New Roman"/>
+        </w:rPr>
+        <w:t xml:space="preserve"> will be accepted up to 4 days late, but 10% will be deducted for each day late, rounded up to the nearest day. No credit will be given for assignments submitted after 4 days. Extensions will be granted only in special situations with valid proof (</w:t>
+      </w:r>
+      <w:proofErr w:type="gramStart"/>
+      <w:r>
+        <w:rPr>
+          <w:rFonts w:ascii="Times New Roman" w:hAnsi="Times New Roman" w:cs="Times New Roman"/>
+        </w:rPr>
+        <w:t>e.g.</w:t>
+      </w:r>
+      <w:proofErr w:type="gramEnd"/>
+      <w:r>
+        <w:rPr>
+          <w:rFonts w:ascii="Times New Roman" w:hAnsi="Times New Roman" w:cs="Times New Roman"/>
+        </w:rPr>
+        <w:t xml:space="preserve"> Doctor’s note).</w:t>
       </w:r>
       <w:r>
         <w:rPr>
@@ -846,7 +938,21 @@
         <w:rPr>
           <w:rFonts w:ascii="Times New Roman" w:hAnsi="Times New Roman" w:cs="Times New Roman"/>
         </w:rPr>
-        <w:t>: Each student is responsible for their own work. Discussions on homeworks are allowed, but students should write their own submissions solely by themselves. Write down the name and email of every student you’ve discussed with on each homework.</w:t>
+        <w:t xml:space="preserve">: Each student is responsible for their own work. Discussions on </w:t>
+      </w:r>
+      <w:proofErr w:type="spellStart"/>
+      <w:r>
+        <w:rPr>
+          <w:rFonts w:ascii="Times New Roman" w:hAnsi="Times New Roman" w:cs="Times New Roman"/>
+        </w:rPr>
+        <w:t>homeworks</w:t>
+      </w:r>
+      <w:proofErr w:type="spellEnd"/>
+      <w:r>
+        <w:rPr>
+          <w:rFonts w:ascii="Times New Roman" w:hAnsi="Times New Roman" w:cs="Times New Roman"/>
+        </w:rPr>
+        <w:t xml:space="preserve"> are allowed, but students should write their own submissions solely by themselves. Write down the name and email of every student you’ve discussed with on each homework.</w:t>
       </w:r>
     </w:p>
     <w:p>
@@ -894,7 +1000,114 @@
         <w:rPr>
           <w:rFonts w:ascii="Times New Roman" w:hAnsi="Times New Roman" w:cs="Times New Roman"/>
         </w:rPr>
-        <w:t>In each homework, there will be additional 1-2 question(s) required for graduate students but optional to undergraduate students. If an undergraduate student answers correctly to such questions, they will receive extra credits, in addition to the (at maximum) 15 pts they could obtain on a homework.</w:t>
+        <w:t xml:space="preserve">In each homework, there will be additional 1-2 question(s) required for graduate students but optional to undergraduate students. If an undergraduate student answers correctly to such questions, they will receive extra credits, in addition to the (at maximum) 15 pts they could obtain on </w:t>
+      </w:r>
+      <w:proofErr w:type="gramStart"/>
+      <w:r>
+        <w:rPr>
+          <w:rFonts w:ascii="Times New Roman" w:hAnsi="Times New Roman" w:cs="Times New Roman"/>
+        </w:rPr>
+        <w:t>a</w:t>
+      </w:r>
+      <w:proofErr w:type="gramEnd"/>
+      <w:r>
+        <w:rPr>
+          <w:rFonts w:ascii="Times New Roman" w:hAnsi="Times New Roman" w:cs="Times New Roman"/>
+        </w:rPr>
+        <w:t xml:space="preserve"> homework.</w:t>
+      </w:r>
+    </w:p>
+    <w:p>
+      <w:pPr>
+        <w:spacing w:before="225" w:after="225"/>
+        <w:rPr>
+          <w:rFonts w:ascii="Times New Roman" w:eastAsia="Times New Roman" w:hAnsi="Times New Roman" w:cs="Times New Roman"/>
+          <w:b/>
+          <w:bCs/>
+          <w:color w:val="000000"/>
+          <w:kern w:val="0"/>
+          <w14:ligatures w14:val="none"/>
+        </w:rPr>
+      </w:pPr>
+    </w:p>
+    <w:p>
+      <w:pPr>
+        <w:spacing w:before="225" w:after="225"/>
+        <w:rPr>
+          <w:rFonts w:ascii="Times New Roman" w:eastAsia="Times New Roman" w:hAnsi="Times New Roman" w:cs="Times New Roman"/>
+          <w:b/>
+          <w:bCs/>
+          <w:color w:val="000000"/>
+          <w:kern w:val="0"/>
+          <w14:ligatures w14:val="none"/>
+        </w:rPr>
+      </w:pPr>
+      <w:r>
+        <w:rPr>
+          <w:rFonts w:ascii="Times New Roman" w:eastAsia="Times New Roman" w:hAnsi="Times New Roman" w:cs="Times New Roman"/>
+          <w:b/>
+          <w:bCs/>
+          <w:color w:val="000000"/>
+          <w:kern w:val="0"/>
+          <w14:ligatures w14:val="none"/>
+        </w:rPr>
+        <w:t>Final Project</w:t>
+      </w:r>
+      <w:r>
+        <w:rPr>
+          <w:rFonts w:ascii="Times New Roman" w:eastAsia="Times New Roman" w:hAnsi="Times New Roman" w:cs="Times New Roman"/>
+          <w:b/>
+          <w:bCs/>
+          <w:color w:val="000000"/>
+          <w:kern w:val="0"/>
+          <w14:ligatures w14:val="none"/>
+        </w:rPr>
+        <w:t>:</w:t>
+      </w:r>
+    </w:p>
+    <w:p>
+      <w:pPr>
+        <w:pStyle w:val="NormalWeb"/>
+      </w:pPr>
+      <w:r>
+        <w:t>This course can be used to satisfy the COLL 400 requirement</w:t>
+      </w:r>
+      <w:r>
+        <w:t>: your final project</w:t>
+      </w:r>
+      <w:r>
+        <w:t xml:space="preserve"> expected to synthesize and apply critical analysis, solve problems in an applied and/or academic setting, create original material or original scholarship, and communicate effectively with diverse audiences.</w:t>
+      </w:r>
+      <w:r>
+        <w:t xml:space="preserve"> </w:t>
+      </w:r>
+      <w:proofErr w:type="gramStart"/>
+      <w:r>
+        <w:t>In order to</w:t>
+      </w:r>
+      <w:proofErr w:type="gramEnd"/>
+      <w:r>
+        <w:t xml:space="preserve"> grantee this, you are required to submit a final project proposal before attempting the project itself, so that your choice of topic fits the requirement of COLL 400.</w:t>
+      </w:r>
+    </w:p>
+    <w:p>
+      <w:pPr>
+        <w:pStyle w:val="NormalWeb"/>
+      </w:pPr>
+      <w:r>
+        <w:t>20% of your total mark is allocated to a final project, which will require you to apply several algorithms to a challenge problem and to write a short report analyzing the results.</w:t>
+      </w:r>
+      <w:r>
+        <w:t xml:space="preserve"> You are allowed to collaborate with at most </w:t>
+      </w:r>
+      <w:r>
+        <w:t>2</w:t>
+      </w:r>
+      <w:r>
+        <w:t xml:space="preserve"> classmates on the final project.</w:t>
+      </w:r>
+      <w:r>
+        <w:t xml:space="preserve"> In other words, the maximal number of people a group can have is 3.</w:t>
       </w:r>
     </w:p>
     <w:p>
@@ -959,6 +1172,7 @@
         <w:pStyle w:val="NormalWeb"/>
       </w:pPr>
       <w:r>
+        <w:lastRenderedPageBreak/>
         <w:t>When you refer to some source codes on GitHub, please cite it with a URL in your report</w:t>
       </w:r>
       <w:r>
@@ -1055,7 +1269,6 @@
         <w:rPr>
           <w:color w:val="212529"/>
         </w:rPr>
-        <w:lastRenderedPageBreak/>
         <w:t>As per the university's </w:t>
       </w:r>
       <w:hyperlink r:id="rId11" w:history="1">

--- a/courses/CSCI416/Syllabus/CSCI 416 516 Syllabus.docx
+++ b/courses/CSCI416/Syllabus/CSCI 416 516 Syllabus.docx
@@ -305,6 +305,58 @@
           <w:shd w:val="clear" w:color="auto" w:fill="FFFFFF"/>
         </w:rPr>
         <w:t xml:space="preserve"> ML algorithms. It also serves to introduce key algorithmic principles which will serve as a foundation for more advanced courses, such as Deep Learning.</w:t>
+      </w:r>
+    </w:p>
+    <w:p>
+      <w:pPr>
+        <w:rPr>
+          <w:rFonts w:ascii="Times New Roman" w:hAnsi="Times New Roman" w:cs="Times New Roman"/>
+          <w:color w:val="000000"/>
+          <w:shd w:val="clear" w:color="auto" w:fill="FFFFFF"/>
+        </w:rPr>
+      </w:pPr>
+    </w:p>
+    <w:p>
+      <w:pPr>
+        <w:rPr>
+          <w:rFonts w:ascii="Times New Roman" w:hAnsi="Times New Roman" w:cs="Times New Roman"/>
+        </w:rPr>
+      </w:pPr>
+      <w:r>
+        <w:rPr>
+          <w:rFonts w:ascii="Times New Roman" w:hAnsi="Times New Roman" w:cs="Times New Roman"/>
+          <w:b/>
+          <w:bCs/>
+        </w:rPr>
+        <w:t>Course Schedule</w:t>
+      </w:r>
+      <w:r>
+        <w:rPr>
+          <w:rFonts w:ascii="Times New Roman" w:hAnsi="Times New Roman" w:cs="Times New Roman"/>
+        </w:rPr>
+        <w:t>:</w:t>
+      </w:r>
+    </w:p>
+    <w:p>
+      <w:pPr>
+        <w:pStyle w:val="ListParagraph"/>
+        <w:numPr>
+          <w:ilvl w:val="0"/>
+          <w:numId w:val="3"/>
+        </w:numPr>
+        <w:rPr>
+          <w:rFonts w:ascii="Times New Roman" w:hAnsi="Times New Roman" w:cs="Times New Roman"/>
+          <w:color w:val="000000"/>
+          <w:shd w:val="clear" w:color="auto" w:fill="FFFFFF"/>
+        </w:rPr>
+      </w:pPr>
+      <w:r>
+        <w:rPr>
+          <w:rFonts w:ascii="Times New Roman" w:hAnsi="Times New Roman" w:cs="Times New Roman"/>
+          <w:color w:val="000000"/>
+          <w:shd w:val="clear" w:color="auto" w:fill="FFFFFF"/>
+        </w:rPr>
+        <w:t>Please check the course website for the materials that we will be covering each week.</w:t>
       </w:r>
     </w:p>
     <w:p>
